--- a/customer _details/GANGAMMA/SEP/TUMKUR/BHANU/PURCHASE DETAILS.docx
+++ b/customer _details/GANGAMMA/SEP/TUMKUR/BHANU/PURCHASE DETAILS.docx
@@ -13,13 +13,7 @@
         <w:rPr>
           <w:rFonts w:ascii="Courier New" w:hAnsi="Courier New" w:cs="Courier New"/>
         </w:rPr>
-        <w:t>SUN Aug 05</w:t>
-      </w:r>
-      <w:r>
-        <w:rPr>
-          <w:rFonts w:ascii="Courier New" w:hAnsi="Courier New" w:cs="Courier New"/>
-        </w:rPr>
-        <w:t xml:space="preserve"> 13:56:00 IST 2018</w:t>
+        <w:t>SUN Aug 05 13:56:00 IST 2018</w:t>
       </w:r>
     </w:p>
     <w:p>
@@ -340,6 +334,436 @@
         <w:tab/>
         <w:t>- 2520.0</w:t>
       </w:r>
+    </w:p>
+    <w:p>
+      <w:pPr>
+        <w:pStyle w:val="PlainText"/>
+        <w:rPr>
+          <w:rFonts w:ascii="Courier New" w:hAnsi="Courier New" w:cs="Courier New"/>
+          <w:b/>
+        </w:rPr>
+      </w:pPr>
+    </w:p>
+    <w:p>
+      <w:pPr>
+        <w:pStyle w:val="PlainText"/>
+        <w:rPr>
+          <w:rFonts w:ascii="Courier New" w:hAnsi="Courier New" w:cs="Courier New"/>
+        </w:rPr>
+      </w:pPr>
+      <w:r>
+        <w:rPr>
+          <w:rFonts w:ascii="Courier New" w:hAnsi="Courier New" w:cs="Courier New"/>
+        </w:rPr>
+        <w:t>MON Aug 06</w:t>
+      </w:r>
+      <w:r>
+        <w:rPr>
+          <w:rFonts w:ascii="Courier New" w:hAnsi="Courier New" w:cs="Courier New"/>
+        </w:rPr>
+        <w:t xml:space="preserve"> 11:49:27 IST 2018</w:t>
+      </w:r>
+    </w:p>
+    <w:p>
+      <w:pPr>
+        <w:pStyle w:val="PlainText"/>
+        <w:rPr>
+          <w:rFonts w:ascii="Courier New" w:hAnsi="Courier New" w:cs="Courier New"/>
+        </w:rPr>
+      </w:pPr>
+      <w:r>
+        <w:rPr>
+          <w:rFonts w:ascii="Courier New" w:hAnsi="Courier New" w:cs="Courier New"/>
+        </w:rPr>
+        <w:t>Person Name</w:t>
+      </w:r>
+      <w:r>
+        <w:rPr>
+          <w:rFonts w:ascii="Courier New" w:hAnsi="Courier New" w:cs="Courier New"/>
+        </w:rPr>
+        <w:tab/>
+      </w:r>
+      <w:r>
+        <w:rPr>
+          <w:rFonts w:ascii="Courier New" w:hAnsi="Courier New" w:cs="Courier New"/>
+        </w:rPr>
+        <w:tab/>
+      </w:r>
+      <w:r>
+        <w:rPr>
+          <w:rFonts w:ascii="Courier New" w:hAnsi="Courier New" w:cs="Courier New"/>
+        </w:rPr>
+        <w:tab/>
+      </w:r>
+      <w:r>
+        <w:rPr>
+          <w:rFonts w:ascii="Courier New" w:hAnsi="Courier New" w:cs="Courier New"/>
+        </w:rPr>
+        <w:tab/>
+        <w:t>- BHANU</w:t>
+      </w:r>
+    </w:p>
+    <w:p>
+      <w:pPr>
+        <w:pStyle w:val="PlainText"/>
+        <w:rPr>
+          <w:rFonts w:ascii="Courier New" w:hAnsi="Courier New" w:cs="Courier New"/>
+        </w:rPr>
+      </w:pPr>
+      <w:r>
+        <w:rPr>
+          <w:rFonts w:ascii="Courier New" w:hAnsi="Courier New" w:cs="Courier New"/>
+        </w:rPr>
+        <w:t>Bill number</w:t>
+      </w:r>
+      <w:r>
+        <w:rPr>
+          <w:rFonts w:ascii="Courier New" w:hAnsi="Courier New" w:cs="Courier New"/>
+        </w:rPr>
+        <w:tab/>
+      </w:r>
+      <w:r>
+        <w:rPr>
+          <w:rFonts w:ascii="Courier New" w:hAnsi="Courier New" w:cs="Courier New"/>
+        </w:rPr>
+        <w:tab/>
+      </w:r>
+      <w:r>
+        <w:rPr>
+          <w:rFonts w:ascii="Courier New" w:hAnsi="Courier New" w:cs="Courier New"/>
+        </w:rPr>
+        <w:tab/>
+      </w:r>
+      <w:r>
+        <w:rPr>
+          <w:rFonts w:ascii="Courier New" w:hAnsi="Courier New" w:cs="Courier New"/>
+        </w:rPr>
+        <w:tab/>
+        <w:t>- 7122</w:t>
+      </w:r>
+    </w:p>
+    <w:p>
+      <w:pPr>
+        <w:pStyle w:val="PlainText"/>
+        <w:rPr>
+          <w:rFonts w:ascii="Courier New" w:hAnsi="Courier New" w:cs="Courier New"/>
+        </w:rPr>
+      </w:pPr>
+      <w:r>
+        <w:rPr>
+          <w:rFonts w:ascii="Courier New" w:hAnsi="Courier New" w:cs="Courier New"/>
+        </w:rPr>
+        <w:t>---------------------------------------------------------------</w:t>
+      </w:r>
+    </w:p>
+    <w:p>
+      <w:pPr>
+        <w:pStyle w:val="PlainText"/>
+        <w:rPr>
+          <w:rFonts w:ascii="Courier New" w:hAnsi="Courier New" w:cs="Courier New"/>
+        </w:rPr>
+      </w:pPr>
+      <w:r>
+        <w:rPr>
+          <w:rFonts w:ascii="Courier New" w:hAnsi="Courier New" w:cs="Courier New"/>
+        </w:rPr>
+        <w:t>Item Name</w:t>
+      </w:r>
+      <w:r>
+        <w:rPr>
+          <w:rFonts w:ascii="Courier New" w:hAnsi="Courier New" w:cs="Courier New"/>
+        </w:rPr>
+        <w:tab/>
+      </w:r>
+      <w:r>
+        <w:rPr>
+          <w:rFonts w:ascii="Courier New" w:hAnsi="Courier New" w:cs="Courier New"/>
+        </w:rPr>
+        <w:tab/>
+      </w:r>
+      <w:r>
+        <w:rPr>
+          <w:rFonts w:ascii="Courier New" w:hAnsi="Courier New" w:cs="Courier New"/>
+        </w:rPr>
+        <w:tab/>
+      </w:r>
+      <w:r>
+        <w:rPr>
+          <w:rFonts w:ascii="Courier New" w:hAnsi="Courier New" w:cs="Courier New"/>
+        </w:rPr>
+        <w:tab/>
+        <w:t>- CARROT</w:t>
+      </w:r>
+    </w:p>
+    <w:p>
+      <w:pPr>
+        <w:pStyle w:val="PlainText"/>
+        <w:rPr>
+          <w:rFonts w:ascii="Courier New" w:hAnsi="Courier New" w:cs="Courier New"/>
+        </w:rPr>
+      </w:pPr>
+      <w:r>
+        <w:rPr>
+          <w:rFonts w:ascii="Courier New" w:hAnsi="Courier New" w:cs="Courier New"/>
+        </w:rPr>
+        <w:t>Number of Pockets</w:t>
+      </w:r>
+      <w:r>
+        <w:rPr>
+          <w:rFonts w:ascii="Courier New" w:hAnsi="Courier New" w:cs="Courier New"/>
+        </w:rPr>
+        <w:tab/>
+      </w:r>
+      <w:r>
+        <w:rPr>
+          <w:rFonts w:ascii="Courier New" w:hAnsi="Courier New" w:cs="Courier New"/>
+        </w:rPr>
+        <w:tab/>
+      </w:r>
+      <w:r>
+        <w:rPr>
+          <w:rFonts w:ascii="Courier New" w:hAnsi="Courier New" w:cs="Courier New"/>
+        </w:rPr>
+        <w:tab/>
+        <w:t>- 1</w:t>
+      </w:r>
+    </w:p>
+    <w:p>
+      <w:pPr>
+        <w:pStyle w:val="PlainText"/>
+        <w:rPr>
+          <w:rFonts w:ascii="Courier New" w:hAnsi="Courier New" w:cs="Courier New"/>
+        </w:rPr>
+      </w:pPr>
+      <w:r>
+        <w:rPr>
+          <w:rFonts w:ascii="Courier New" w:hAnsi="Courier New" w:cs="Courier New"/>
+        </w:rPr>
+        <w:t>Number of KGs</w:t>
+      </w:r>
+      <w:r>
+        <w:rPr>
+          <w:rFonts w:ascii="Courier New" w:hAnsi="Courier New" w:cs="Courier New"/>
+        </w:rPr>
+        <w:tab/>
+      </w:r>
+      <w:r>
+        <w:rPr>
+          <w:rFonts w:ascii="Courier New" w:hAnsi="Courier New" w:cs="Courier New"/>
+        </w:rPr>
+        <w:tab/>
+      </w:r>
+      <w:r>
+        <w:rPr>
+          <w:rFonts w:ascii="Courier New" w:hAnsi="Courier New" w:cs="Courier New"/>
+        </w:rPr>
+        <w:tab/>
+        <w:t>- 100</w:t>
+      </w:r>
+    </w:p>
+    <w:p>
+      <w:pPr>
+        <w:pStyle w:val="PlainText"/>
+        <w:rPr>
+          <w:rFonts w:ascii="Courier New" w:hAnsi="Courier New" w:cs="Courier New"/>
+        </w:rPr>
+      </w:pPr>
+      <w:r>
+        <w:rPr>
+          <w:rFonts w:ascii="Courier New" w:hAnsi="Courier New" w:cs="Courier New"/>
+        </w:rPr>
+        <w:t>Rate</w:t>
+      </w:r>
+      <w:r>
+        <w:rPr>
+          <w:rFonts w:ascii="Courier New" w:hAnsi="Courier New" w:cs="Courier New"/>
+        </w:rPr>
+        <w:tab/>
+      </w:r>
+      <w:r>
+        <w:rPr>
+          <w:rFonts w:ascii="Courier New" w:hAnsi="Courier New" w:cs="Courier New"/>
+        </w:rPr>
+        <w:tab/>
+      </w:r>
+      <w:r>
+        <w:rPr>
+          <w:rFonts w:ascii="Courier New" w:hAnsi="Courier New" w:cs="Courier New"/>
+        </w:rPr>
+        <w:tab/>
+      </w:r>
+      <w:r>
+        <w:rPr>
+          <w:rFonts w:ascii="Courier New" w:hAnsi="Courier New" w:cs="Courier New"/>
+        </w:rPr>
+        <w:tab/>
+      </w:r>
+      <w:r>
+        <w:rPr>
+          <w:rFonts w:ascii="Courier New" w:hAnsi="Courier New" w:cs="Courier New"/>
+        </w:rPr>
+        <w:tab/>
+        <w:t>- 43</w:t>
+      </w:r>
+    </w:p>
+    <w:p>
+      <w:pPr>
+        <w:pStyle w:val="PlainText"/>
+        <w:rPr>
+          <w:rFonts w:ascii="Courier New" w:hAnsi="Courier New" w:cs="Courier New"/>
+        </w:rPr>
+      </w:pPr>
+      <w:r>
+        <w:rPr>
+          <w:rFonts w:ascii="Courier New" w:hAnsi="Courier New" w:cs="Courier New"/>
+        </w:rPr>
+        <w:t>Total Price</w:t>
+      </w:r>
+      <w:r>
+        <w:rPr>
+          <w:rFonts w:ascii="Courier New" w:hAnsi="Courier New" w:cs="Courier New"/>
+        </w:rPr>
+        <w:tab/>
+      </w:r>
+      <w:r>
+        <w:rPr>
+          <w:rFonts w:ascii="Courier New" w:hAnsi="Courier New" w:cs="Courier New"/>
+        </w:rPr>
+        <w:tab/>
+      </w:r>
+      <w:r>
+        <w:rPr>
+          <w:rFonts w:ascii="Courier New" w:hAnsi="Courier New" w:cs="Courier New"/>
+        </w:rPr>
+        <w:tab/>
+      </w:r>
+      <w:r>
+        <w:rPr>
+          <w:rFonts w:ascii="Courier New" w:hAnsi="Courier New" w:cs="Courier New"/>
+        </w:rPr>
+        <w:tab/>
+        <w:t>- 4300.0</w:t>
+      </w:r>
+    </w:p>
+    <w:p>
+      <w:pPr>
+        <w:pStyle w:val="PlainText"/>
+        <w:rPr>
+          <w:rFonts w:ascii="Courier New" w:hAnsi="Courier New" w:cs="Courier New"/>
+          <w:color w:val="FF0000"/>
+        </w:rPr>
+      </w:pPr>
+      <w:r>
+        <w:rPr>
+          <w:rFonts w:ascii="Courier New" w:hAnsi="Courier New" w:cs="Courier New"/>
+          <w:color w:val="FF0000"/>
+        </w:rPr>
+        <w:t>Amount Received</w:t>
+      </w:r>
+      <w:r>
+        <w:rPr>
+          <w:rFonts w:ascii="Courier New" w:hAnsi="Courier New" w:cs="Courier New"/>
+          <w:color w:val="FF0000"/>
+        </w:rPr>
+        <w:tab/>
+      </w:r>
+      <w:r>
+        <w:rPr>
+          <w:rFonts w:ascii="Courier New" w:hAnsi="Courier New" w:cs="Courier New"/>
+          <w:color w:val="FF0000"/>
+        </w:rPr>
+        <w:tab/>
+      </w:r>
+      <w:r>
+        <w:rPr>
+          <w:rFonts w:ascii="Courier New" w:hAnsi="Courier New" w:cs="Courier New"/>
+          <w:color w:val="FF0000"/>
+        </w:rPr>
+        <w:tab/>
+        <w:t>- 2520</w:t>
+      </w:r>
+    </w:p>
+    <w:p>
+      <w:pPr>
+        <w:pStyle w:val="PlainText"/>
+        <w:rPr>
+          <w:rFonts w:ascii="Courier New" w:hAnsi="Courier New" w:cs="Courier New"/>
+          <w:b/>
+        </w:rPr>
+      </w:pPr>
+      <w:r>
+        <w:rPr>
+          <w:rFonts w:ascii="Courier New" w:hAnsi="Courier New" w:cs="Courier New"/>
+          <w:b/>
+        </w:rPr>
+        <w:t>Amount balance</w:t>
+      </w:r>
+      <w:r>
+        <w:rPr>
+          <w:rFonts w:ascii="Courier New" w:hAnsi="Courier New" w:cs="Courier New"/>
+          <w:b/>
+        </w:rPr>
+        <w:tab/>
+      </w:r>
+      <w:r>
+        <w:rPr>
+          <w:rFonts w:ascii="Courier New" w:hAnsi="Courier New" w:cs="Courier New"/>
+          <w:b/>
+        </w:rPr>
+        <w:tab/>
+      </w:r>
+      <w:r>
+        <w:rPr>
+          <w:rFonts w:ascii="Courier New" w:hAnsi="Courier New" w:cs="Courier New"/>
+          <w:b/>
+        </w:rPr>
+        <w:tab/>
+        <w:t>- 4300.0</w:t>
+      </w:r>
+    </w:p>
+    <w:p>
+      <w:pPr>
+        <w:pStyle w:val="PlainText"/>
+        <w:rPr>
+          <w:rFonts w:ascii="Courier New" w:hAnsi="Courier New" w:cs="Courier New"/>
+        </w:rPr>
+      </w:pPr>
+      <w:r>
+        <w:rPr>
+          <w:rFonts w:ascii="Courier New" w:hAnsi="Courier New" w:cs="Courier New"/>
+        </w:rPr>
+        <w:t>Amount Received mode</w:t>
+      </w:r>
+      <w:r>
+        <w:rPr>
+          <w:rFonts w:ascii="Courier New" w:hAnsi="Courier New" w:cs="Courier New"/>
+        </w:rPr>
+        <w:tab/>
+      </w:r>
+      <w:r>
+        <w:rPr>
+          <w:rFonts w:ascii="Courier New" w:hAnsi="Courier New" w:cs="Courier New"/>
+        </w:rPr>
+        <w:tab/>
+        <w:t>- CASH</w:t>
+      </w:r>
+    </w:p>
+    <w:p>
+      <w:pPr>
+        <w:pStyle w:val="PlainText"/>
+        <w:rPr>
+          <w:rFonts w:ascii="Courier New" w:hAnsi="Courier New" w:cs="Courier New"/>
+        </w:rPr>
+      </w:pPr>
+    </w:p>
+    <w:p>
+      <w:pPr>
+        <w:pStyle w:val="PlainText"/>
+        <w:rPr>
+          <w:rFonts w:ascii="Courier New" w:hAnsi="Courier New" w:cs="Courier New"/>
+          <w:b/>
+        </w:rPr>
+      </w:pPr>
     </w:p>
     <w:p>
       <w:pPr>

--- a/customer _details/GANGAMMA/SEP/TUMKUR/BHANU/PURCHASE DETAILS.docx
+++ b/customer _details/GANGAMMA/SEP/TUMKUR/BHANU/PURCHASE DETAILS.docx
@@ -355,13 +355,7 @@
         <w:rPr>
           <w:rFonts w:ascii="Courier New" w:hAnsi="Courier New" w:cs="Courier New"/>
         </w:rPr>
-        <w:t>MON Aug 06</w:t>
-      </w:r>
-      <w:r>
-        <w:rPr>
-          <w:rFonts w:ascii="Courier New" w:hAnsi="Courier New" w:cs="Courier New"/>
-        </w:rPr>
-        <w:t xml:space="preserve"> 11:49:27 IST 2018</w:t>
+        <w:t>MON Aug 06 11:49:27 IST 2018</w:t>
       </w:r>
     </w:p>
     <w:p>
@@ -747,6 +741,434 @@
         <w:tab/>
         <w:t>- CASH</w:t>
       </w:r>
+    </w:p>
+    <w:p>
+      <w:pPr>
+        <w:pStyle w:val="PlainText"/>
+        <w:rPr>
+          <w:rFonts w:ascii="Courier New" w:hAnsi="Courier New" w:cs="Courier New"/>
+        </w:rPr>
+      </w:pPr>
+    </w:p>
+    <w:p>
+      <w:pPr>
+        <w:pStyle w:val="PlainText"/>
+        <w:rPr>
+          <w:rFonts w:ascii="Courier New" w:hAnsi="Courier New" w:cs="Courier New"/>
+        </w:rPr>
+      </w:pPr>
+      <w:r>
+        <w:rPr>
+          <w:rFonts w:ascii="Courier New" w:hAnsi="Courier New" w:cs="Courier New"/>
+        </w:rPr>
+        <w:t>WED Aug 08</w:t>
+      </w:r>
+      <w:r>
+        <w:rPr>
+          <w:rFonts w:ascii="Courier New" w:hAnsi="Courier New" w:cs="Courier New"/>
+        </w:rPr>
+        <w:t xml:space="preserve"> 12:23:34 IST 2018</w:t>
+      </w:r>
+    </w:p>
+    <w:p>
+      <w:pPr>
+        <w:pStyle w:val="PlainText"/>
+        <w:rPr>
+          <w:rFonts w:ascii="Courier New" w:hAnsi="Courier New" w:cs="Courier New"/>
+        </w:rPr>
+      </w:pPr>
+      <w:r>
+        <w:rPr>
+          <w:rFonts w:ascii="Courier New" w:hAnsi="Courier New" w:cs="Courier New"/>
+        </w:rPr>
+        <w:t>Person Name</w:t>
+      </w:r>
+      <w:r>
+        <w:rPr>
+          <w:rFonts w:ascii="Courier New" w:hAnsi="Courier New" w:cs="Courier New"/>
+        </w:rPr>
+        <w:tab/>
+      </w:r>
+      <w:r>
+        <w:rPr>
+          <w:rFonts w:ascii="Courier New" w:hAnsi="Courier New" w:cs="Courier New"/>
+        </w:rPr>
+        <w:tab/>
+      </w:r>
+      <w:r>
+        <w:rPr>
+          <w:rFonts w:ascii="Courier New" w:hAnsi="Courier New" w:cs="Courier New"/>
+        </w:rPr>
+        <w:tab/>
+      </w:r>
+      <w:r>
+        <w:rPr>
+          <w:rFonts w:ascii="Courier New" w:hAnsi="Courier New" w:cs="Courier New"/>
+        </w:rPr>
+        <w:tab/>
+        <w:t>- BHANU</w:t>
+      </w:r>
+    </w:p>
+    <w:p>
+      <w:pPr>
+        <w:pStyle w:val="PlainText"/>
+        <w:rPr>
+          <w:rFonts w:ascii="Courier New" w:hAnsi="Courier New" w:cs="Courier New"/>
+        </w:rPr>
+      </w:pPr>
+      <w:r>
+        <w:rPr>
+          <w:rFonts w:ascii="Courier New" w:hAnsi="Courier New" w:cs="Courier New"/>
+        </w:rPr>
+        <w:t>Bill number</w:t>
+      </w:r>
+      <w:r>
+        <w:rPr>
+          <w:rFonts w:ascii="Courier New" w:hAnsi="Courier New" w:cs="Courier New"/>
+        </w:rPr>
+        <w:tab/>
+      </w:r>
+      <w:r>
+        <w:rPr>
+          <w:rFonts w:ascii="Courier New" w:hAnsi="Courier New" w:cs="Courier New"/>
+        </w:rPr>
+        <w:tab/>
+      </w:r>
+      <w:r>
+        <w:rPr>
+          <w:rFonts w:ascii="Courier New" w:hAnsi="Courier New" w:cs="Courier New"/>
+        </w:rPr>
+        <w:tab/>
+      </w:r>
+      <w:r>
+        <w:rPr>
+          <w:rFonts w:ascii="Courier New" w:hAnsi="Courier New" w:cs="Courier New"/>
+        </w:rPr>
+        <w:tab/>
+        <w:t>- 7148</w:t>
+      </w:r>
+    </w:p>
+    <w:p>
+      <w:pPr>
+        <w:pStyle w:val="PlainText"/>
+        <w:rPr>
+          <w:rFonts w:ascii="Courier New" w:hAnsi="Courier New" w:cs="Courier New"/>
+        </w:rPr>
+      </w:pPr>
+      <w:r>
+        <w:rPr>
+          <w:rFonts w:ascii="Courier New" w:hAnsi="Courier New" w:cs="Courier New"/>
+        </w:rPr>
+        <w:t>---------------------------------------------------------------</w:t>
+      </w:r>
+    </w:p>
+    <w:p>
+      <w:pPr>
+        <w:pStyle w:val="PlainText"/>
+        <w:rPr>
+          <w:rFonts w:ascii="Courier New" w:hAnsi="Courier New" w:cs="Courier New"/>
+        </w:rPr>
+      </w:pPr>
+      <w:r>
+        <w:rPr>
+          <w:rFonts w:ascii="Courier New" w:hAnsi="Courier New" w:cs="Courier New"/>
+        </w:rPr>
+        <w:t>Item Name</w:t>
+      </w:r>
+      <w:r>
+        <w:rPr>
+          <w:rFonts w:ascii="Courier New" w:hAnsi="Courier New" w:cs="Courier New"/>
+        </w:rPr>
+        <w:tab/>
+      </w:r>
+      <w:r>
+        <w:rPr>
+          <w:rFonts w:ascii="Courier New" w:hAnsi="Courier New" w:cs="Courier New"/>
+        </w:rPr>
+        <w:tab/>
+      </w:r>
+      <w:r>
+        <w:rPr>
+          <w:rFonts w:ascii="Courier New" w:hAnsi="Courier New" w:cs="Courier New"/>
+        </w:rPr>
+        <w:tab/>
+      </w:r>
+      <w:r>
+        <w:rPr>
+          <w:rFonts w:ascii="Courier New" w:hAnsi="Courier New" w:cs="Courier New"/>
+        </w:rPr>
+        <w:tab/>
+        <w:t>- CARROT</w:t>
+      </w:r>
+    </w:p>
+    <w:p>
+      <w:pPr>
+        <w:pStyle w:val="PlainText"/>
+        <w:rPr>
+          <w:rFonts w:ascii="Courier New" w:hAnsi="Courier New" w:cs="Courier New"/>
+        </w:rPr>
+      </w:pPr>
+      <w:r>
+        <w:rPr>
+          <w:rFonts w:ascii="Courier New" w:hAnsi="Courier New" w:cs="Courier New"/>
+        </w:rPr>
+        <w:t>Number of Pockets</w:t>
+      </w:r>
+      <w:r>
+        <w:rPr>
+          <w:rFonts w:ascii="Courier New" w:hAnsi="Courier New" w:cs="Courier New"/>
+        </w:rPr>
+        <w:tab/>
+      </w:r>
+      <w:r>
+        <w:rPr>
+          <w:rFonts w:ascii="Courier New" w:hAnsi="Courier New" w:cs="Courier New"/>
+        </w:rPr>
+        <w:tab/>
+      </w:r>
+      <w:r>
+        <w:rPr>
+          <w:rFonts w:ascii="Courier New" w:hAnsi="Courier New" w:cs="Courier New"/>
+        </w:rPr>
+        <w:tab/>
+        <w:t>- 1</w:t>
+      </w:r>
+    </w:p>
+    <w:p>
+      <w:pPr>
+        <w:pStyle w:val="PlainText"/>
+        <w:rPr>
+          <w:rFonts w:ascii="Courier New" w:hAnsi="Courier New" w:cs="Courier New"/>
+        </w:rPr>
+      </w:pPr>
+      <w:r>
+        <w:rPr>
+          <w:rFonts w:ascii="Courier New" w:hAnsi="Courier New" w:cs="Courier New"/>
+        </w:rPr>
+        <w:t>Number of KGs</w:t>
+      </w:r>
+      <w:r>
+        <w:rPr>
+          <w:rFonts w:ascii="Courier New" w:hAnsi="Courier New" w:cs="Courier New"/>
+        </w:rPr>
+        <w:tab/>
+      </w:r>
+      <w:r>
+        <w:rPr>
+          <w:rFonts w:ascii="Courier New" w:hAnsi="Courier New" w:cs="Courier New"/>
+        </w:rPr>
+        <w:tab/>
+      </w:r>
+      <w:r>
+        <w:rPr>
+          <w:rFonts w:ascii="Courier New" w:hAnsi="Courier New" w:cs="Courier New"/>
+        </w:rPr>
+        <w:tab/>
+        <w:t>- 86</w:t>
+      </w:r>
+    </w:p>
+    <w:p>
+      <w:pPr>
+        <w:pStyle w:val="PlainText"/>
+        <w:rPr>
+          <w:rFonts w:ascii="Courier New" w:hAnsi="Courier New" w:cs="Courier New"/>
+        </w:rPr>
+      </w:pPr>
+      <w:r>
+        <w:rPr>
+          <w:rFonts w:ascii="Courier New" w:hAnsi="Courier New" w:cs="Courier New"/>
+        </w:rPr>
+        <w:t>Rate</w:t>
+      </w:r>
+      <w:r>
+        <w:rPr>
+          <w:rFonts w:ascii="Courier New" w:hAnsi="Courier New" w:cs="Courier New"/>
+        </w:rPr>
+        <w:tab/>
+      </w:r>
+      <w:r>
+        <w:rPr>
+          <w:rFonts w:ascii="Courier New" w:hAnsi="Courier New" w:cs="Courier New"/>
+        </w:rPr>
+        <w:tab/>
+      </w:r>
+      <w:r>
+        <w:rPr>
+          <w:rFonts w:ascii="Courier New" w:hAnsi="Courier New" w:cs="Courier New"/>
+        </w:rPr>
+        <w:tab/>
+      </w:r>
+      <w:r>
+        <w:rPr>
+          <w:rFonts w:ascii="Courier New" w:hAnsi="Courier New" w:cs="Courier New"/>
+        </w:rPr>
+        <w:tab/>
+      </w:r>
+      <w:r>
+        <w:rPr>
+          <w:rFonts w:ascii="Courier New" w:hAnsi="Courier New" w:cs="Courier New"/>
+        </w:rPr>
+        <w:tab/>
+        <w:t>- 35</w:t>
+      </w:r>
+    </w:p>
+    <w:p>
+      <w:pPr>
+        <w:pStyle w:val="PlainText"/>
+        <w:rPr>
+          <w:rFonts w:ascii="Courier New" w:hAnsi="Courier New" w:cs="Courier New"/>
+        </w:rPr>
+      </w:pPr>
+      <w:r>
+        <w:rPr>
+          <w:rFonts w:ascii="Courier New" w:hAnsi="Courier New" w:cs="Courier New"/>
+        </w:rPr>
+        <w:t>Total Price</w:t>
+      </w:r>
+      <w:r>
+        <w:rPr>
+          <w:rFonts w:ascii="Courier New" w:hAnsi="Courier New" w:cs="Courier New"/>
+        </w:rPr>
+        <w:tab/>
+      </w:r>
+      <w:r>
+        <w:rPr>
+          <w:rFonts w:ascii="Courier New" w:hAnsi="Courier New" w:cs="Courier New"/>
+        </w:rPr>
+        <w:tab/>
+      </w:r>
+      <w:r>
+        <w:rPr>
+          <w:rFonts w:ascii="Courier New" w:hAnsi="Courier New" w:cs="Courier New"/>
+        </w:rPr>
+        <w:tab/>
+      </w:r>
+      <w:r>
+        <w:rPr>
+          <w:rFonts w:ascii="Courier New" w:hAnsi="Courier New" w:cs="Courier New"/>
+        </w:rPr>
+        <w:tab/>
+        <w:t>- 3010.0</w:t>
+      </w:r>
+    </w:p>
+    <w:p>
+      <w:pPr>
+        <w:pStyle w:val="PlainText"/>
+        <w:rPr>
+          <w:rFonts w:ascii="Courier New" w:hAnsi="Courier New" w:cs="Courier New"/>
+          <w:color w:val="FF0000"/>
+        </w:rPr>
+      </w:pPr>
+      <w:r>
+        <w:rPr>
+          <w:rFonts w:ascii="Courier New" w:hAnsi="Courier New" w:cs="Courier New"/>
+          <w:color w:val="FF0000"/>
+        </w:rPr>
+        <w:t>Amount Received</w:t>
+      </w:r>
+      <w:r>
+        <w:rPr>
+          <w:rFonts w:ascii="Courier New" w:hAnsi="Courier New" w:cs="Courier New"/>
+          <w:color w:val="FF0000"/>
+        </w:rPr>
+        <w:tab/>
+      </w:r>
+      <w:r>
+        <w:rPr>
+          <w:rFonts w:ascii="Courier New" w:hAnsi="Courier New" w:cs="Courier New"/>
+          <w:color w:val="FF0000"/>
+        </w:rPr>
+        <w:tab/>
+      </w:r>
+      <w:r>
+        <w:rPr>
+          <w:rFonts w:ascii="Courier New" w:hAnsi="Courier New" w:cs="Courier New"/>
+          <w:color w:val="FF0000"/>
+        </w:rPr>
+        <w:tab/>
+        <w:t>- 4300</w:t>
+      </w:r>
+    </w:p>
+    <w:p>
+      <w:pPr>
+        <w:pStyle w:val="PlainText"/>
+        <w:rPr>
+          <w:rFonts w:ascii="Courier New" w:hAnsi="Courier New" w:cs="Courier New"/>
+          <w:b/>
+        </w:rPr>
+      </w:pPr>
+      <w:r>
+        <w:rPr>
+          <w:rFonts w:ascii="Courier New" w:hAnsi="Courier New" w:cs="Courier New"/>
+          <w:b/>
+        </w:rPr>
+        <w:t>Amount balance</w:t>
+      </w:r>
+      <w:r>
+        <w:rPr>
+          <w:rFonts w:ascii="Courier New" w:hAnsi="Courier New" w:cs="Courier New"/>
+          <w:b/>
+        </w:rPr>
+        <w:tab/>
+      </w:r>
+      <w:r>
+        <w:rPr>
+          <w:rFonts w:ascii="Courier New" w:hAnsi="Courier New" w:cs="Courier New"/>
+          <w:b/>
+        </w:rPr>
+        <w:tab/>
+      </w:r>
+      <w:r>
+        <w:rPr>
+          <w:rFonts w:ascii="Courier New" w:hAnsi="Courier New" w:cs="Courier New"/>
+          <w:b/>
+        </w:rPr>
+        <w:tab/>
+        <w:t>- 3010.0</w:t>
+      </w:r>
+    </w:p>
+    <w:p>
+      <w:pPr>
+        <w:pStyle w:val="PlainText"/>
+        <w:rPr>
+          <w:rFonts w:ascii="Courier New" w:hAnsi="Courier New" w:cs="Courier New"/>
+        </w:rPr>
+      </w:pPr>
+      <w:r>
+        <w:rPr>
+          <w:rFonts w:ascii="Courier New" w:hAnsi="Courier New" w:cs="Courier New"/>
+        </w:rPr>
+        <w:t>Amount Received mode</w:t>
+      </w:r>
+      <w:r>
+        <w:rPr>
+          <w:rFonts w:ascii="Courier New" w:hAnsi="Courier New" w:cs="Courier New"/>
+        </w:rPr>
+        <w:tab/>
+      </w:r>
+      <w:r>
+        <w:rPr>
+          <w:rFonts w:ascii="Courier New" w:hAnsi="Courier New" w:cs="Courier New"/>
+        </w:rPr>
+        <w:tab/>
+        <w:t>- CASH</w:t>
+      </w:r>
+    </w:p>
+    <w:p>
+      <w:pPr>
+        <w:pStyle w:val="PlainText"/>
+        <w:rPr>
+          <w:rFonts w:ascii="Courier New" w:hAnsi="Courier New" w:cs="Courier New"/>
+        </w:rPr>
+      </w:pPr>
+    </w:p>
+    <w:p>
+      <w:pPr>
+        <w:pStyle w:val="PlainText"/>
+        <w:rPr>
+          <w:rFonts w:ascii="Courier New" w:hAnsi="Courier New" w:cs="Courier New"/>
+        </w:rPr>
+      </w:pPr>
     </w:p>
     <w:p>
       <w:pPr>

--- a/customer _details/GANGAMMA/SEP/TUMKUR/BHANU/PURCHASE DETAILS.docx
+++ b/customer _details/GANGAMMA/SEP/TUMKUR/BHANU/PURCHASE DETAILS.docx
@@ -761,13 +761,7 @@
         <w:rPr>
           <w:rFonts w:ascii="Courier New" w:hAnsi="Courier New" w:cs="Courier New"/>
         </w:rPr>
-        <w:t>WED Aug 08</w:t>
-      </w:r>
-      <w:r>
-        <w:rPr>
-          <w:rFonts w:ascii="Courier New" w:hAnsi="Courier New" w:cs="Courier New"/>
-        </w:rPr>
-        <w:t xml:space="preserve"> 12:23:34 IST 2018</w:t>
+        <w:t>WED Aug 08 12:23:34 IST 2018</w:t>
       </w:r>
     </w:p>
     <w:p>
@@ -1153,6 +1147,576 @@
         <w:tab/>
         <w:t>- CASH</w:t>
       </w:r>
+    </w:p>
+    <w:p>
+      <w:pPr>
+        <w:pStyle w:val="PlainText"/>
+        <w:rPr>
+          <w:rFonts w:ascii="Courier New" w:hAnsi="Courier New" w:cs="Courier New"/>
+        </w:rPr>
+      </w:pPr>
+    </w:p>
+    <w:p>
+      <w:pPr>
+        <w:pStyle w:val="PlainText"/>
+        <w:rPr>
+          <w:rFonts w:ascii="Courier New" w:hAnsi="Courier New" w:cs="Courier New"/>
+        </w:rPr>
+      </w:pPr>
+      <w:proofErr w:type="spellStart"/>
+      <w:proofErr w:type="gramStart"/>
+      <w:r>
+        <w:rPr>
+          <w:rFonts w:ascii="Courier New" w:hAnsi="Courier New" w:cs="Courier New"/>
+        </w:rPr>
+        <w:t>thu</w:t>
+      </w:r>
+      <w:proofErr w:type="spellEnd"/>
+      <w:proofErr w:type="gramEnd"/>
+      <w:r>
+        <w:rPr>
+          <w:rFonts w:ascii="Courier New" w:hAnsi="Courier New" w:cs="Courier New"/>
+        </w:rPr>
+        <w:t xml:space="preserve"> Aug 09 15:55:57 IST 2018</w:t>
+      </w:r>
+    </w:p>
+    <w:p>
+      <w:pPr>
+        <w:pStyle w:val="PlainText"/>
+        <w:rPr>
+          <w:rFonts w:ascii="Courier New" w:hAnsi="Courier New" w:cs="Courier New"/>
+        </w:rPr>
+      </w:pPr>
+      <w:r>
+        <w:rPr>
+          <w:rFonts w:ascii="Courier New" w:hAnsi="Courier New" w:cs="Courier New"/>
+        </w:rPr>
+        <w:t>Person Name</w:t>
+      </w:r>
+      <w:r>
+        <w:rPr>
+          <w:rFonts w:ascii="Courier New" w:hAnsi="Courier New" w:cs="Courier New"/>
+        </w:rPr>
+        <w:tab/>
+      </w:r>
+      <w:r>
+        <w:rPr>
+          <w:rFonts w:ascii="Courier New" w:hAnsi="Courier New" w:cs="Courier New"/>
+        </w:rPr>
+        <w:tab/>
+      </w:r>
+      <w:r>
+        <w:rPr>
+          <w:rFonts w:ascii="Courier New" w:hAnsi="Courier New" w:cs="Courier New"/>
+        </w:rPr>
+        <w:tab/>
+      </w:r>
+      <w:r>
+        <w:rPr>
+          <w:rFonts w:ascii="Courier New" w:hAnsi="Courier New" w:cs="Courier New"/>
+        </w:rPr>
+        <w:tab/>
+        <w:t>- BHANU</w:t>
+      </w:r>
+    </w:p>
+    <w:p>
+      <w:pPr>
+        <w:pStyle w:val="PlainText"/>
+        <w:rPr>
+          <w:rFonts w:ascii="Courier New" w:hAnsi="Courier New" w:cs="Courier New"/>
+        </w:rPr>
+      </w:pPr>
+      <w:r>
+        <w:rPr>
+          <w:rFonts w:ascii="Courier New" w:hAnsi="Courier New" w:cs="Courier New"/>
+        </w:rPr>
+        <w:t>Bill number</w:t>
+      </w:r>
+      <w:r>
+        <w:rPr>
+          <w:rFonts w:ascii="Courier New" w:hAnsi="Courier New" w:cs="Courier New"/>
+        </w:rPr>
+        <w:tab/>
+      </w:r>
+      <w:r>
+        <w:rPr>
+          <w:rFonts w:ascii="Courier New" w:hAnsi="Courier New" w:cs="Courier New"/>
+        </w:rPr>
+        <w:tab/>
+      </w:r>
+      <w:r>
+        <w:rPr>
+          <w:rFonts w:ascii="Courier New" w:hAnsi="Courier New" w:cs="Courier New"/>
+        </w:rPr>
+        <w:tab/>
+      </w:r>
+      <w:r>
+        <w:rPr>
+          <w:rFonts w:ascii="Courier New" w:hAnsi="Courier New" w:cs="Courier New"/>
+        </w:rPr>
+        <w:tab/>
+        <w:t>- 7160</w:t>
+      </w:r>
+    </w:p>
+    <w:p>
+      <w:pPr>
+        <w:pStyle w:val="PlainText"/>
+        <w:rPr>
+          <w:rFonts w:ascii="Courier New" w:hAnsi="Courier New" w:cs="Courier New"/>
+        </w:rPr>
+      </w:pPr>
+      <w:r>
+        <w:rPr>
+          <w:rFonts w:ascii="Courier New" w:hAnsi="Courier New" w:cs="Courier New"/>
+        </w:rPr>
+        <w:t>---------------------------------------------------------------</w:t>
+      </w:r>
+    </w:p>
+    <w:p>
+      <w:pPr>
+        <w:pStyle w:val="PlainText"/>
+        <w:rPr>
+          <w:rFonts w:ascii="Courier New" w:hAnsi="Courier New" w:cs="Courier New"/>
+        </w:rPr>
+      </w:pPr>
+      <w:r>
+        <w:rPr>
+          <w:rFonts w:ascii="Courier New" w:hAnsi="Courier New" w:cs="Courier New"/>
+        </w:rPr>
+        <w:t>Item Name</w:t>
+      </w:r>
+      <w:r>
+        <w:rPr>
+          <w:rFonts w:ascii="Courier New" w:hAnsi="Courier New" w:cs="Courier New"/>
+        </w:rPr>
+        <w:tab/>
+      </w:r>
+      <w:r>
+        <w:rPr>
+          <w:rFonts w:ascii="Courier New" w:hAnsi="Courier New" w:cs="Courier New"/>
+        </w:rPr>
+        <w:tab/>
+      </w:r>
+      <w:r>
+        <w:rPr>
+          <w:rFonts w:ascii="Courier New" w:hAnsi="Courier New" w:cs="Courier New"/>
+        </w:rPr>
+        <w:tab/>
+      </w:r>
+      <w:r>
+        <w:rPr>
+          <w:rFonts w:ascii="Courier New" w:hAnsi="Courier New" w:cs="Courier New"/>
+        </w:rPr>
+        <w:tab/>
+        <w:t>- BEET</w:t>
+      </w:r>
+    </w:p>
+    <w:p>
+      <w:pPr>
+        <w:pStyle w:val="PlainText"/>
+        <w:rPr>
+          <w:rFonts w:ascii="Courier New" w:hAnsi="Courier New" w:cs="Courier New"/>
+        </w:rPr>
+      </w:pPr>
+      <w:r>
+        <w:rPr>
+          <w:rFonts w:ascii="Courier New" w:hAnsi="Courier New" w:cs="Courier New"/>
+        </w:rPr>
+        <w:t>Number of Pockets</w:t>
+      </w:r>
+      <w:r>
+        <w:rPr>
+          <w:rFonts w:ascii="Courier New" w:hAnsi="Courier New" w:cs="Courier New"/>
+        </w:rPr>
+        <w:tab/>
+      </w:r>
+      <w:r>
+        <w:rPr>
+          <w:rFonts w:ascii="Courier New" w:hAnsi="Courier New" w:cs="Courier New"/>
+        </w:rPr>
+        <w:tab/>
+      </w:r>
+      <w:r>
+        <w:rPr>
+          <w:rFonts w:ascii="Courier New" w:hAnsi="Courier New" w:cs="Courier New"/>
+        </w:rPr>
+        <w:tab/>
+        <w:t>- 1</w:t>
+      </w:r>
+    </w:p>
+    <w:p>
+      <w:pPr>
+        <w:pStyle w:val="PlainText"/>
+        <w:rPr>
+          <w:rFonts w:ascii="Courier New" w:hAnsi="Courier New" w:cs="Courier New"/>
+        </w:rPr>
+      </w:pPr>
+      <w:r>
+        <w:rPr>
+          <w:rFonts w:ascii="Courier New" w:hAnsi="Courier New" w:cs="Courier New"/>
+        </w:rPr>
+        <w:t>Number of KGs</w:t>
+      </w:r>
+      <w:r>
+        <w:rPr>
+          <w:rFonts w:ascii="Courier New" w:hAnsi="Courier New" w:cs="Courier New"/>
+        </w:rPr>
+        <w:tab/>
+      </w:r>
+      <w:r>
+        <w:rPr>
+          <w:rFonts w:ascii="Courier New" w:hAnsi="Courier New" w:cs="Courier New"/>
+        </w:rPr>
+        <w:tab/>
+      </w:r>
+      <w:r>
+        <w:rPr>
+          <w:rFonts w:ascii="Courier New" w:hAnsi="Courier New" w:cs="Courier New"/>
+        </w:rPr>
+        <w:tab/>
+        <w:t>- 48</w:t>
+      </w:r>
+    </w:p>
+    <w:p>
+      <w:pPr>
+        <w:pStyle w:val="PlainText"/>
+        <w:rPr>
+          <w:rFonts w:ascii="Courier New" w:hAnsi="Courier New" w:cs="Courier New"/>
+        </w:rPr>
+      </w:pPr>
+      <w:r>
+        <w:rPr>
+          <w:rFonts w:ascii="Courier New" w:hAnsi="Courier New" w:cs="Courier New"/>
+        </w:rPr>
+        <w:t>Rate</w:t>
+      </w:r>
+      <w:r>
+        <w:rPr>
+          <w:rFonts w:ascii="Courier New" w:hAnsi="Courier New" w:cs="Courier New"/>
+        </w:rPr>
+        <w:tab/>
+      </w:r>
+      <w:r>
+        <w:rPr>
+          <w:rFonts w:ascii="Courier New" w:hAnsi="Courier New" w:cs="Courier New"/>
+        </w:rPr>
+        <w:tab/>
+      </w:r>
+      <w:r>
+        <w:rPr>
+          <w:rFonts w:ascii="Courier New" w:hAnsi="Courier New" w:cs="Courier New"/>
+        </w:rPr>
+        <w:tab/>
+      </w:r>
+      <w:r>
+        <w:rPr>
+          <w:rFonts w:ascii="Courier New" w:hAnsi="Courier New" w:cs="Courier New"/>
+        </w:rPr>
+        <w:tab/>
+      </w:r>
+      <w:r>
+        <w:rPr>
+          <w:rFonts w:ascii="Courier New" w:hAnsi="Courier New" w:cs="Courier New"/>
+        </w:rPr>
+        <w:tab/>
+        <w:t>- 12</w:t>
+      </w:r>
+    </w:p>
+    <w:p>
+      <w:pPr>
+        <w:pStyle w:val="PlainText"/>
+        <w:rPr>
+          <w:rFonts w:ascii="Courier New" w:hAnsi="Courier New" w:cs="Courier New"/>
+        </w:rPr>
+      </w:pPr>
+      <w:r>
+        <w:rPr>
+          <w:rFonts w:ascii="Courier New" w:hAnsi="Courier New" w:cs="Courier New"/>
+        </w:rPr>
+        <w:t>Total Price</w:t>
+      </w:r>
+      <w:r>
+        <w:rPr>
+          <w:rFonts w:ascii="Courier New" w:hAnsi="Courier New" w:cs="Courier New"/>
+        </w:rPr>
+        <w:tab/>
+      </w:r>
+      <w:r>
+        <w:rPr>
+          <w:rFonts w:ascii="Courier New" w:hAnsi="Courier New" w:cs="Courier New"/>
+        </w:rPr>
+        <w:tab/>
+      </w:r>
+      <w:r>
+        <w:rPr>
+          <w:rFonts w:ascii="Courier New" w:hAnsi="Courier New" w:cs="Courier New"/>
+        </w:rPr>
+        <w:tab/>
+      </w:r>
+      <w:r>
+        <w:rPr>
+          <w:rFonts w:ascii="Courier New" w:hAnsi="Courier New" w:cs="Courier New"/>
+        </w:rPr>
+        <w:tab/>
+        <w:t>- 576.0</w:t>
+      </w:r>
+    </w:p>
+    <w:p>
+      <w:pPr>
+        <w:pStyle w:val="PlainText"/>
+        <w:rPr>
+          <w:rFonts w:ascii="Courier New" w:hAnsi="Courier New" w:cs="Courier New"/>
+          <w:b/>
+        </w:rPr>
+      </w:pPr>
+      <w:r>
+        <w:rPr>
+          <w:rFonts w:ascii="Courier New" w:hAnsi="Courier New" w:cs="Courier New"/>
+          <w:b/>
+        </w:rPr>
+        <w:t>Amount balance</w:t>
+      </w:r>
+      <w:r>
+        <w:rPr>
+          <w:rFonts w:ascii="Courier New" w:hAnsi="Courier New" w:cs="Courier New"/>
+          <w:b/>
+        </w:rPr>
+        <w:tab/>
+      </w:r>
+      <w:r>
+        <w:rPr>
+          <w:rFonts w:ascii="Courier New" w:hAnsi="Courier New" w:cs="Courier New"/>
+          <w:b/>
+        </w:rPr>
+        <w:tab/>
+      </w:r>
+      <w:r>
+        <w:rPr>
+          <w:rFonts w:ascii="Courier New" w:hAnsi="Courier New" w:cs="Courier New"/>
+          <w:b/>
+        </w:rPr>
+        <w:tab/>
+        <w:t>- 3586.0</w:t>
+      </w:r>
+    </w:p>
+    <w:p>
+      <w:pPr>
+        <w:pStyle w:val="PlainText"/>
+        <w:rPr>
+          <w:rFonts w:ascii="Courier New" w:hAnsi="Courier New" w:cs="Courier New"/>
+          <w:b/>
+        </w:rPr>
+      </w:pPr>
+    </w:p>
+    <w:p>
+      <w:pPr>
+        <w:pStyle w:val="PlainText"/>
+        <w:rPr>
+          <w:rFonts w:ascii="Courier New" w:hAnsi="Courier New" w:cs="Courier New"/>
+        </w:rPr>
+      </w:pPr>
+      <w:r>
+        <w:rPr>
+          <w:rFonts w:ascii="Courier New" w:hAnsi="Courier New" w:cs="Courier New"/>
+        </w:rPr>
+        <w:t>FRI Aug 10</w:t>
+      </w:r>
+      <w:r>
+        <w:rPr>
+          <w:rFonts w:ascii="Courier New" w:hAnsi="Courier New" w:cs="Courier New"/>
+        </w:rPr>
+        <w:t xml:space="preserve"> 12:10:56 IST 2018</w:t>
+      </w:r>
+    </w:p>
+    <w:p>
+      <w:pPr>
+        <w:pStyle w:val="PlainText"/>
+        <w:rPr>
+          <w:rFonts w:ascii="Courier New" w:hAnsi="Courier New" w:cs="Courier New"/>
+        </w:rPr>
+      </w:pPr>
+      <w:r>
+        <w:rPr>
+          <w:rFonts w:ascii="Courier New" w:hAnsi="Courier New" w:cs="Courier New"/>
+        </w:rPr>
+        <w:t>Person Name</w:t>
+      </w:r>
+      <w:r>
+        <w:rPr>
+          <w:rFonts w:ascii="Courier New" w:hAnsi="Courier New" w:cs="Courier New"/>
+        </w:rPr>
+        <w:tab/>
+      </w:r>
+      <w:r>
+        <w:rPr>
+          <w:rFonts w:ascii="Courier New" w:hAnsi="Courier New" w:cs="Courier New"/>
+        </w:rPr>
+        <w:tab/>
+      </w:r>
+      <w:r>
+        <w:rPr>
+          <w:rFonts w:ascii="Courier New" w:hAnsi="Courier New" w:cs="Courier New"/>
+        </w:rPr>
+        <w:tab/>
+      </w:r>
+      <w:r>
+        <w:rPr>
+          <w:rFonts w:ascii="Courier New" w:hAnsi="Courier New" w:cs="Courier New"/>
+        </w:rPr>
+        <w:tab/>
+        <w:t>- BHANU</w:t>
+      </w:r>
+    </w:p>
+    <w:p>
+      <w:pPr>
+        <w:pStyle w:val="PlainText"/>
+        <w:rPr>
+          <w:rFonts w:ascii="Courier New" w:hAnsi="Courier New" w:cs="Courier New"/>
+        </w:rPr>
+      </w:pPr>
+      <w:r>
+        <w:rPr>
+          <w:rFonts w:ascii="Courier New" w:hAnsi="Courier New" w:cs="Courier New"/>
+        </w:rPr>
+        <w:t>---------------------------------------------------------------</w:t>
+      </w:r>
+    </w:p>
+    <w:p>
+      <w:pPr>
+        <w:pStyle w:val="PlainText"/>
+        <w:rPr>
+          <w:rFonts w:ascii="Courier New" w:hAnsi="Courier New" w:cs="Courier New"/>
+        </w:rPr>
+      </w:pPr>
+      <w:r>
+        <w:rPr>
+          <w:rFonts w:ascii="Courier New" w:hAnsi="Courier New" w:cs="Courier New"/>
+        </w:rPr>
+        <w:t>Item Name</w:t>
+      </w:r>
+      <w:r>
+        <w:rPr>
+          <w:rFonts w:ascii="Courier New" w:hAnsi="Courier New" w:cs="Courier New"/>
+        </w:rPr>
+        <w:tab/>
+      </w:r>
+      <w:r>
+        <w:rPr>
+          <w:rFonts w:ascii="Courier New" w:hAnsi="Courier New" w:cs="Courier New"/>
+        </w:rPr>
+        <w:tab/>
+      </w:r>
+      <w:r>
+        <w:rPr>
+          <w:rFonts w:ascii="Courier New" w:hAnsi="Courier New" w:cs="Courier New"/>
+        </w:rPr>
+        <w:tab/>
+      </w:r>
+      <w:r>
+        <w:rPr>
+          <w:rFonts w:ascii="Courier New" w:hAnsi="Courier New" w:cs="Courier New"/>
+        </w:rPr>
+        <w:tab/>
+        <w:t>- CARROT</w:t>
+      </w:r>
+    </w:p>
+    <w:p>
+      <w:pPr>
+        <w:pStyle w:val="PlainText"/>
+        <w:rPr>
+          <w:rFonts w:ascii="Courier New" w:hAnsi="Courier New" w:cs="Courier New"/>
+          <w:color w:val="FF0000"/>
+        </w:rPr>
+      </w:pPr>
+      <w:r>
+        <w:rPr>
+          <w:rFonts w:ascii="Courier New" w:hAnsi="Courier New" w:cs="Courier New"/>
+          <w:color w:val="FF0000"/>
+        </w:rPr>
+        <w:t>Amount Received</w:t>
+      </w:r>
+      <w:r>
+        <w:rPr>
+          <w:rFonts w:ascii="Courier New" w:hAnsi="Courier New" w:cs="Courier New"/>
+          <w:color w:val="FF0000"/>
+        </w:rPr>
+        <w:tab/>
+      </w:r>
+      <w:r>
+        <w:rPr>
+          <w:rFonts w:ascii="Courier New" w:hAnsi="Courier New" w:cs="Courier New"/>
+          <w:color w:val="FF0000"/>
+        </w:rPr>
+        <w:tab/>
+      </w:r>
+      <w:r>
+        <w:rPr>
+          <w:rFonts w:ascii="Courier New" w:hAnsi="Courier New" w:cs="Courier New"/>
+          <w:color w:val="FF0000"/>
+        </w:rPr>
+        <w:tab/>
+        <w:t>- 3586</w:t>
+      </w:r>
+    </w:p>
+    <w:p>
+      <w:pPr>
+        <w:pStyle w:val="PlainText"/>
+        <w:rPr>
+          <w:rFonts w:ascii="Courier New" w:hAnsi="Courier New" w:cs="Courier New"/>
+        </w:rPr>
+      </w:pPr>
+      <w:r>
+        <w:rPr>
+          <w:rFonts w:ascii="Courier New" w:hAnsi="Courier New" w:cs="Courier New"/>
+        </w:rPr>
+        <w:t>Amount Received mode</w:t>
+      </w:r>
+      <w:r>
+        <w:rPr>
+          <w:rFonts w:ascii="Courier New" w:hAnsi="Courier New" w:cs="Courier New"/>
+        </w:rPr>
+        <w:tab/>
+      </w:r>
+      <w:r>
+        <w:rPr>
+          <w:rFonts w:ascii="Courier New" w:hAnsi="Courier New" w:cs="Courier New"/>
+        </w:rPr>
+        <w:tab/>
+        <w:t>- CASH AND CLEARD</w:t>
+      </w:r>
+    </w:p>
+    <w:p>
+      <w:pPr>
+        <w:pStyle w:val="PlainText"/>
+        <w:rPr>
+          <w:rFonts w:ascii="Courier New" w:hAnsi="Courier New" w:cs="Courier New"/>
+        </w:rPr>
+      </w:pPr>
+    </w:p>
+    <w:p>
+      <w:pPr>
+        <w:pStyle w:val="PlainText"/>
+        <w:rPr>
+          <w:rFonts w:ascii="Courier New" w:hAnsi="Courier New" w:cs="Courier New"/>
+          <w:b/>
+        </w:rPr>
+      </w:pPr>
+    </w:p>
+    <w:p>
+      <w:pPr>
+        <w:pStyle w:val="PlainText"/>
+        <w:rPr>
+          <w:rFonts w:ascii="Courier New" w:hAnsi="Courier New" w:cs="Courier New"/>
+        </w:rPr>
+      </w:pPr>
+    </w:p>
+    <w:p>
+      <w:pPr>
+        <w:pStyle w:val="PlainText"/>
+        <w:rPr>
+          <w:rFonts w:ascii="Courier New" w:hAnsi="Courier New" w:cs="Courier New"/>
+        </w:rPr>
+      </w:pPr>
     </w:p>
     <w:p>
       <w:pPr>

--- a/customer _details/GANGAMMA/SEP/TUMKUR/BHANU/PURCHASE DETAILS.docx
+++ b/customer _details/GANGAMMA/SEP/TUMKUR/BHANU/PURCHASE DETAILS.docx
@@ -1519,13 +1519,7 @@
         <w:rPr>
           <w:rFonts w:ascii="Courier New" w:hAnsi="Courier New" w:cs="Courier New"/>
         </w:rPr>
-        <w:t>FRI Aug 10</w:t>
-      </w:r>
-      <w:r>
-        <w:rPr>
-          <w:rFonts w:ascii="Courier New" w:hAnsi="Courier New" w:cs="Courier New"/>
-        </w:rPr>
-        <w:t xml:space="preserve"> 12:10:56 IST 2018</w:t>
+        <w:t>FRI Aug 10 12:10:56 IST 2018</w:t>
       </w:r>
     </w:p>
     <w:p>
@@ -1684,6 +1678,656 @@
         <w:tab/>
         <w:t>- CASH AND CLEARD</w:t>
       </w:r>
+    </w:p>
+    <w:p>
+      <w:pPr>
+        <w:pStyle w:val="PlainText"/>
+        <w:rPr>
+          <w:rFonts w:ascii="Courier New" w:hAnsi="Courier New" w:cs="Courier New"/>
+        </w:rPr>
+      </w:pPr>
+      <w:r>
+        <w:rPr>
+          <w:rFonts w:ascii="Courier New" w:hAnsi="Courier New" w:cs="Courier New"/>
+        </w:rPr>
+        <w:t>SAT Aug 11</w:t>
+      </w:r>
+      <w:r>
+        <w:rPr>
+          <w:rFonts w:ascii="Courier New" w:hAnsi="Courier New" w:cs="Courier New"/>
+        </w:rPr>
+        <w:t xml:space="preserve"> 12:05:22 IST 2018</w:t>
+      </w:r>
+    </w:p>
+    <w:p>
+      <w:pPr>
+        <w:pStyle w:val="PlainText"/>
+        <w:rPr>
+          <w:rFonts w:ascii="Courier New" w:hAnsi="Courier New" w:cs="Courier New"/>
+        </w:rPr>
+      </w:pPr>
+      <w:r>
+        <w:rPr>
+          <w:rFonts w:ascii="Courier New" w:hAnsi="Courier New" w:cs="Courier New"/>
+        </w:rPr>
+        <w:t>Person Name</w:t>
+      </w:r>
+      <w:r>
+        <w:rPr>
+          <w:rFonts w:ascii="Courier New" w:hAnsi="Courier New" w:cs="Courier New"/>
+        </w:rPr>
+        <w:tab/>
+      </w:r>
+      <w:r>
+        <w:rPr>
+          <w:rFonts w:ascii="Courier New" w:hAnsi="Courier New" w:cs="Courier New"/>
+        </w:rPr>
+        <w:tab/>
+      </w:r>
+      <w:r>
+        <w:rPr>
+          <w:rFonts w:ascii="Courier New" w:hAnsi="Courier New" w:cs="Courier New"/>
+        </w:rPr>
+        <w:tab/>
+      </w:r>
+      <w:r>
+        <w:rPr>
+          <w:rFonts w:ascii="Courier New" w:hAnsi="Courier New" w:cs="Courier New"/>
+        </w:rPr>
+        <w:tab/>
+        <w:t>- BHANU</w:t>
+      </w:r>
+    </w:p>
+    <w:p>
+      <w:pPr>
+        <w:pStyle w:val="PlainText"/>
+        <w:rPr>
+          <w:rFonts w:ascii="Courier New" w:hAnsi="Courier New" w:cs="Courier New"/>
+        </w:rPr>
+      </w:pPr>
+      <w:r>
+        <w:rPr>
+          <w:rFonts w:ascii="Courier New" w:hAnsi="Courier New" w:cs="Courier New"/>
+        </w:rPr>
+        <w:t>Bill number</w:t>
+      </w:r>
+      <w:r>
+        <w:rPr>
+          <w:rFonts w:ascii="Courier New" w:hAnsi="Courier New" w:cs="Courier New"/>
+        </w:rPr>
+        <w:tab/>
+      </w:r>
+      <w:r>
+        <w:rPr>
+          <w:rFonts w:ascii="Courier New" w:hAnsi="Courier New" w:cs="Courier New"/>
+        </w:rPr>
+        <w:tab/>
+      </w:r>
+      <w:r>
+        <w:rPr>
+          <w:rFonts w:ascii="Courier New" w:hAnsi="Courier New" w:cs="Courier New"/>
+        </w:rPr>
+        <w:tab/>
+      </w:r>
+      <w:r>
+        <w:rPr>
+          <w:rFonts w:ascii="Courier New" w:hAnsi="Courier New" w:cs="Courier New"/>
+        </w:rPr>
+        <w:tab/>
+        <w:t>- 7197</w:t>
+      </w:r>
+    </w:p>
+    <w:p>
+      <w:pPr>
+        <w:pStyle w:val="PlainText"/>
+        <w:rPr>
+          <w:rFonts w:ascii="Courier New" w:hAnsi="Courier New" w:cs="Courier New"/>
+        </w:rPr>
+      </w:pPr>
+      <w:r>
+        <w:rPr>
+          <w:rFonts w:ascii="Courier New" w:hAnsi="Courier New" w:cs="Courier New"/>
+        </w:rPr>
+        <w:t>---------------------------------------------------------------</w:t>
+      </w:r>
+    </w:p>
+    <w:p>
+      <w:pPr>
+        <w:pStyle w:val="PlainText"/>
+        <w:rPr>
+          <w:rFonts w:ascii="Courier New" w:hAnsi="Courier New" w:cs="Courier New"/>
+        </w:rPr>
+      </w:pPr>
+      <w:r>
+        <w:rPr>
+          <w:rFonts w:ascii="Courier New" w:hAnsi="Courier New" w:cs="Courier New"/>
+        </w:rPr>
+        <w:t>Item Name</w:t>
+      </w:r>
+      <w:r>
+        <w:rPr>
+          <w:rFonts w:ascii="Courier New" w:hAnsi="Courier New" w:cs="Courier New"/>
+        </w:rPr>
+        <w:tab/>
+      </w:r>
+      <w:r>
+        <w:rPr>
+          <w:rFonts w:ascii="Courier New" w:hAnsi="Courier New" w:cs="Courier New"/>
+        </w:rPr>
+        <w:tab/>
+      </w:r>
+      <w:r>
+        <w:rPr>
+          <w:rFonts w:ascii="Courier New" w:hAnsi="Courier New" w:cs="Courier New"/>
+        </w:rPr>
+        <w:tab/>
+      </w:r>
+      <w:r>
+        <w:rPr>
+          <w:rFonts w:ascii="Courier New" w:hAnsi="Courier New" w:cs="Courier New"/>
+        </w:rPr>
+        <w:tab/>
+        <w:t>- CARROT</w:t>
+      </w:r>
+    </w:p>
+    <w:p>
+      <w:pPr>
+        <w:pStyle w:val="PlainText"/>
+        <w:rPr>
+          <w:rFonts w:ascii="Courier New" w:hAnsi="Courier New" w:cs="Courier New"/>
+        </w:rPr>
+      </w:pPr>
+      <w:r>
+        <w:rPr>
+          <w:rFonts w:ascii="Courier New" w:hAnsi="Courier New" w:cs="Courier New"/>
+        </w:rPr>
+        <w:t>Number of Pockets</w:t>
+      </w:r>
+      <w:r>
+        <w:rPr>
+          <w:rFonts w:ascii="Courier New" w:hAnsi="Courier New" w:cs="Courier New"/>
+        </w:rPr>
+        <w:tab/>
+      </w:r>
+      <w:r>
+        <w:rPr>
+          <w:rFonts w:ascii="Courier New" w:hAnsi="Courier New" w:cs="Courier New"/>
+        </w:rPr>
+        <w:tab/>
+      </w:r>
+      <w:r>
+        <w:rPr>
+          <w:rFonts w:ascii="Courier New" w:hAnsi="Courier New" w:cs="Courier New"/>
+        </w:rPr>
+        <w:tab/>
+        <w:t>- 1</w:t>
+      </w:r>
+    </w:p>
+    <w:p>
+      <w:pPr>
+        <w:pStyle w:val="PlainText"/>
+        <w:rPr>
+          <w:rFonts w:ascii="Courier New" w:hAnsi="Courier New" w:cs="Courier New"/>
+        </w:rPr>
+      </w:pPr>
+      <w:r>
+        <w:rPr>
+          <w:rFonts w:ascii="Courier New" w:hAnsi="Courier New" w:cs="Courier New"/>
+        </w:rPr>
+        <w:t>Number of KGs</w:t>
+      </w:r>
+      <w:r>
+        <w:rPr>
+          <w:rFonts w:ascii="Courier New" w:hAnsi="Courier New" w:cs="Courier New"/>
+        </w:rPr>
+        <w:tab/>
+      </w:r>
+      <w:r>
+        <w:rPr>
+          <w:rFonts w:ascii="Courier New" w:hAnsi="Courier New" w:cs="Courier New"/>
+        </w:rPr>
+        <w:tab/>
+      </w:r>
+      <w:r>
+        <w:rPr>
+          <w:rFonts w:ascii="Courier New" w:hAnsi="Courier New" w:cs="Courier New"/>
+        </w:rPr>
+        <w:tab/>
+        <w:t>- 83</w:t>
+      </w:r>
+    </w:p>
+    <w:p>
+      <w:pPr>
+        <w:pStyle w:val="PlainText"/>
+        <w:rPr>
+          <w:rFonts w:ascii="Courier New" w:hAnsi="Courier New" w:cs="Courier New"/>
+        </w:rPr>
+      </w:pPr>
+      <w:r>
+        <w:rPr>
+          <w:rFonts w:ascii="Courier New" w:hAnsi="Courier New" w:cs="Courier New"/>
+        </w:rPr>
+        <w:t>Rate</w:t>
+      </w:r>
+      <w:r>
+        <w:rPr>
+          <w:rFonts w:ascii="Courier New" w:hAnsi="Courier New" w:cs="Courier New"/>
+        </w:rPr>
+        <w:tab/>
+      </w:r>
+      <w:r>
+        <w:rPr>
+          <w:rFonts w:ascii="Courier New" w:hAnsi="Courier New" w:cs="Courier New"/>
+        </w:rPr>
+        <w:tab/>
+      </w:r>
+      <w:r>
+        <w:rPr>
+          <w:rFonts w:ascii="Courier New" w:hAnsi="Courier New" w:cs="Courier New"/>
+        </w:rPr>
+        <w:tab/>
+      </w:r>
+      <w:r>
+        <w:rPr>
+          <w:rFonts w:ascii="Courier New" w:hAnsi="Courier New" w:cs="Courier New"/>
+        </w:rPr>
+        <w:tab/>
+      </w:r>
+      <w:r>
+        <w:rPr>
+          <w:rFonts w:ascii="Courier New" w:hAnsi="Courier New" w:cs="Courier New"/>
+        </w:rPr>
+        <w:tab/>
+        <w:t>- 42</w:t>
+      </w:r>
+    </w:p>
+    <w:p>
+      <w:pPr>
+        <w:pStyle w:val="PlainText"/>
+        <w:rPr>
+          <w:rFonts w:ascii="Courier New" w:hAnsi="Courier New" w:cs="Courier New"/>
+        </w:rPr>
+      </w:pPr>
+      <w:r>
+        <w:rPr>
+          <w:rFonts w:ascii="Courier New" w:hAnsi="Courier New" w:cs="Courier New"/>
+        </w:rPr>
+        <w:t>Total Price</w:t>
+      </w:r>
+      <w:r>
+        <w:rPr>
+          <w:rFonts w:ascii="Courier New" w:hAnsi="Courier New" w:cs="Courier New"/>
+        </w:rPr>
+        <w:tab/>
+      </w:r>
+      <w:r>
+        <w:rPr>
+          <w:rFonts w:ascii="Courier New" w:hAnsi="Courier New" w:cs="Courier New"/>
+        </w:rPr>
+        <w:tab/>
+      </w:r>
+      <w:r>
+        <w:rPr>
+          <w:rFonts w:ascii="Courier New" w:hAnsi="Courier New" w:cs="Courier New"/>
+        </w:rPr>
+        <w:tab/>
+      </w:r>
+      <w:r>
+        <w:rPr>
+          <w:rFonts w:ascii="Courier New" w:hAnsi="Courier New" w:cs="Courier New"/>
+        </w:rPr>
+        <w:tab/>
+        <w:t>- 3486.0</w:t>
+      </w:r>
+    </w:p>
+    <w:p>
+      <w:pPr>
+        <w:pStyle w:val="PlainText"/>
+        <w:rPr>
+          <w:rFonts w:ascii="Courier New" w:hAnsi="Courier New" w:cs="Courier New"/>
+        </w:rPr>
+      </w:pPr>
+      <w:r>
+        <w:rPr>
+          <w:rFonts w:ascii="Courier New" w:hAnsi="Courier New" w:cs="Courier New"/>
+        </w:rPr>
+        <w:t>Amount balance</w:t>
+      </w:r>
+      <w:r>
+        <w:rPr>
+          <w:rFonts w:ascii="Courier New" w:hAnsi="Courier New" w:cs="Courier New"/>
+        </w:rPr>
+        <w:tab/>
+      </w:r>
+      <w:r>
+        <w:rPr>
+          <w:rFonts w:ascii="Courier New" w:hAnsi="Courier New" w:cs="Courier New"/>
+        </w:rPr>
+        <w:tab/>
+      </w:r>
+      <w:r>
+        <w:rPr>
+          <w:rFonts w:ascii="Courier New" w:hAnsi="Courier New" w:cs="Courier New"/>
+        </w:rPr>
+        <w:tab/>
+        <w:t>- 3486.0</w:t>
+      </w:r>
+    </w:p>
+    <w:p>
+      <w:pPr>
+        <w:pStyle w:val="PlainText"/>
+        <w:rPr>
+          <w:rFonts w:ascii="Courier New" w:hAnsi="Courier New" w:cs="Courier New"/>
+        </w:rPr>
+      </w:pPr>
+    </w:p>
+    <w:p>
+      <w:pPr>
+        <w:pStyle w:val="PlainText"/>
+        <w:rPr>
+          <w:rFonts w:ascii="Courier New" w:hAnsi="Courier New" w:cs="Courier New"/>
+        </w:rPr>
+      </w:pPr>
+      <w:r>
+        <w:rPr>
+          <w:rFonts w:ascii="Courier New" w:hAnsi="Courier New" w:cs="Courier New"/>
+        </w:rPr>
+        <w:t>Item Name</w:t>
+      </w:r>
+      <w:r>
+        <w:rPr>
+          <w:rFonts w:ascii="Courier New" w:hAnsi="Courier New" w:cs="Courier New"/>
+        </w:rPr>
+        <w:tab/>
+      </w:r>
+      <w:r>
+        <w:rPr>
+          <w:rFonts w:ascii="Courier New" w:hAnsi="Courier New" w:cs="Courier New"/>
+        </w:rPr>
+        <w:tab/>
+      </w:r>
+      <w:r>
+        <w:rPr>
+          <w:rFonts w:ascii="Courier New" w:hAnsi="Courier New" w:cs="Courier New"/>
+        </w:rPr>
+        <w:tab/>
+      </w:r>
+      <w:r>
+        <w:rPr>
+          <w:rFonts w:ascii="Courier New" w:hAnsi="Courier New" w:cs="Courier New"/>
+        </w:rPr>
+        <w:tab/>
+        <w:t>- BEET</w:t>
+      </w:r>
+    </w:p>
+    <w:p>
+      <w:pPr>
+        <w:pStyle w:val="PlainText"/>
+        <w:rPr>
+          <w:rFonts w:ascii="Courier New" w:hAnsi="Courier New" w:cs="Courier New"/>
+        </w:rPr>
+      </w:pPr>
+      <w:r>
+        <w:rPr>
+          <w:rFonts w:ascii="Courier New" w:hAnsi="Courier New" w:cs="Courier New"/>
+        </w:rPr>
+        <w:t>Number of Pockets</w:t>
+      </w:r>
+      <w:r>
+        <w:rPr>
+          <w:rFonts w:ascii="Courier New" w:hAnsi="Courier New" w:cs="Courier New"/>
+        </w:rPr>
+        <w:tab/>
+      </w:r>
+      <w:r>
+        <w:rPr>
+          <w:rFonts w:ascii="Courier New" w:hAnsi="Courier New" w:cs="Courier New"/>
+        </w:rPr>
+        <w:tab/>
+      </w:r>
+      <w:r>
+        <w:rPr>
+          <w:rFonts w:ascii="Courier New" w:hAnsi="Courier New" w:cs="Courier New"/>
+        </w:rPr>
+        <w:tab/>
+        <w:t>- 1</w:t>
+      </w:r>
+    </w:p>
+    <w:p>
+      <w:pPr>
+        <w:pStyle w:val="PlainText"/>
+        <w:rPr>
+          <w:rFonts w:ascii="Courier New" w:hAnsi="Courier New" w:cs="Courier New"/>
+        </w:rPr>
+      </w:pPr>
+      <w:r>
+        <w:rPr>
+          <w:rFonts w:ascii="Courier New" w:hAnsi="Courier New" w:cs="Courier New"/>
+        </w:rPr>
+        <w:t>Number of KGs</w:t>
+      </w:r>
+      <w:r>
+        <w:rPr>
+          <w:rFonts w:ascii="Courier New" w:hAnsi="Courier New" w:cs="Courier New"/>
+        </w:rPr>
+        <w:tab/>
+      </w:r>
+      <w:r>
+        <w:rPr>
+          <w:rFonts w:ascii="Courier New" w:hAnsi="Courier New" w:cs="Courier New"/>
+        </w:rPr>
+        <w:tab/>
+      </w:r>
+      <w:r>
+        <w:rPr>
+          <w:rFonts w:ascii="Courier New" w:hAnsi="Courier New" w:cs="Courier New"/>
+        </w:rPr>
+        <w:tab/>
+        <w:t>- 47</w:t>
+      </w:r>
+    </w:p>
+    <w:p>
+      <w:pPr>
+        <w:pStyle w:val="PlainText"/>
+        <w:rPr>
+          <w:rFonts w:ascii="Courier New" w:hAnsi="Courier New" w:cs="Courier New"/>
+        </w:rPr>
+      </w:pPr>
+      <w:r>
+        <w:rPr>
+          <w:rFonts w:ascii="Courier New" w:hAnsi="Courier New" w:cs="Courier New"/>
+        </w:rPr>
+        <w:t>Rate</w:t>
+      </w:r>
+      <w:r>
+        <w:rPr>
+          <w:rFonts w:ascii="Courier New" w:hAnsi="Courier New" w:cs="Courier New"/>
+        </w:rPr>
+        <w:tab/>
+      </w:r>
+      <w:r>
+        <w:rPr>
+          <w:rFonts w:ascii="Courier New" w:hAnsi="Courier New" w:cs="Courier New"/>
+        </w:rPr>
+        <w:tab/>
+      </w:r>
+      <w:r>
+        <w:rPr>
+          <w:rFonts w:ascii="Courier New" w:hAnsi="Courier New" w:cs="Courier New"/>
+        </w:rPr>
+        <w:tab/>
+      </w:r>
+      <w:r>
+        <w:rPr>
+          <w:rFonts w:ascii="Courier New" w:hAnsi="Courier New" w:cs="Courier New"/>
+        </w:rPr>
+        <w:tab/>
+      </w:r>
+      <w:r>
+        <w:rPr>
+          <w:rFonts w:ascii="Courier New" w:hAnsi="Courier New" w:cs="Courier New"/>
+        </w:rPr>
+        <w:tab/>
+        <w:t>- 12</w:t>
+      </w:r>
+    </w:p>
+    <w:p>
+      <w:pPr>
+        <w:pStyle w:val="PlainText"/>
+        <w:rPr>
+          <w:rFonts w:ascii="Courier New" w:hAnsi="Courier New" w:cs="Courier New"/>
+        </w:rPr>
+      </w:pPr>
+      <w:r>
+        <w:rPr>
+          <w:rFonts w:ascii="Courier New" w:hAnsi="Courier New" w:cs="Courier New"/>
+        </w:rPr>
+        <w:t>Total Price</w:t>
+      </w:r>
+      <w:r>
+        <w:rPr>
+          <w:rFonts w:ascii="Courier New" w:hAnsi="Courier New" w:cs="Courier New"/>
+        </w:rPr>
+        <w:tab/>
+      </w:r>
+      <w:r>
+        <w:rPr>
+          <w:rFonts w:ascii="Courier New" w:hAnsi="Courier New" w:cs="Courier New"/>
+        </w:rPr>
+        <w:tab/>
+      </w:r>
+      <w:r>
+        <w:rPr>
+          <w:rFonts w:ascii="Courier New" w:hAnsi="Courier New" w:cs="Courier New"/>
+        </w:rPr>
+        <w:tab/>
+      </w:r>
+      <w:r>
+        <w:rPr>
+          <w:rFonts w:ascii="Courier New" w:hAnsi="Courier New" w:cs="Courier New"/>
+        </w:rPr>
+        <w:tab/>
+        <w:t>- 564.0</w:t>
+      </w:r>
+    </w:p>
+    <w:p>
+      <w:pPr>
+        <w:pStyle w:val="PlainText"/>
+        <w:rPr>
+          <w:rFonts w:ascii="Courier New" w:hAnsi="Courier New" w:cs="Courier New"/>
+          <w:color w:val="FF0000"/>
+        </w:rPr>
+      </w:pPr>
+      <w:r>
+        <w:rPr>
+          <w:rFonts w:ascii="Courier New" w:hAnsi="Courier New" w:cs="Courier New"/>
+          <w:color w:val="FF0000"/>
+        </w:rPr>
+        <w:t>Amount Received</w:t>
+      </w:r>
+      <w:r>
+        <w:rPr>
+          <w:rFonts w:ascii="Courier New" w:hAnsi="Courier New" w:cs="Courier New"/>
+          <w:color w:val="FF0000"/>
+        </w:rPr>
+        <w:tab/>
+      </w:r>
+      <w:r>
+        <w:rPr>
+          <w:rFonts w:ascii="Courier New" w:hAnsi="Courier New" w:cs="Courier New"/>
+          <w:color w:val="FF0000"/>
+        </w:rPr>
+        <w:tab/>
+      </w:r>
+      <w:r>
+        <w:rPr>
+          <w:rFonts w:ascii="Courier New" w:hAnsi="Courier New" w:cs="Courier New"/>
+          <w:color w:val="FF0000"/>
+        </w:rPr>
+        <w:tab/>
+        <w:t>- 3000</w:t>
+      </w:r>
+    </w:p>
+    <w:p>
+      <w:pPr>
+        <w:pStyle w:val="PlainText"/>
+        <w:rPr>
+          <w:rFonts w:ascii="Courier New" w:hAnsi="Courier New" w:cs="Courier New"/>
+          <w:b/>
+        </w:rPr>
+      </w:pPr>
+      <w:r>
+        <w:rPr>
+          <w:rFonts w:ascii="Courier New" w:hAnsi="Courier New" w:cs="Courier New"/>
+          <w:b/>
+        </w:rPr>
+        <w:t>Amount balance</w:t>
+      </w:r>
+      <w:r>
+        <w:rPr>
+          <w:rFonts w:ascii="Courier New" w:hAnsi="Courier New" w:cs="Courier New"/>
+          <w:b/>
+        </w:rPr>
+        <w:tab/>
+      </w:r>
+      <w:r>
+        <w:rPr>
+          <w:rFonts w:ascii="Courier New" w:hAnsi="Courier New" w:cs="Courier New"/>
+          <w:b/>
+        </w:rPr>
+        <w:tab/>
+      </w:r>
+      <w:r>
+        <w:rPr>
+          <w:rFonts w:ascii="Courier New" w:hAnsi="Courier New" w:cs="Courier New"/>
+          <w:b/>
+        </w:rPr>
+        <w:tab/>
+        <w:t>- 1050.0</w:t>
+      </w:r>
+    </w:p>
+    <w:p>
+      <w:pPr>
+        <w:pStyle w:val="PlainText"/>
+        <w:rPr>
+          <w:rFonts w:ascii="Courier New" w:hAnsi="Courier New" w:cs="Courier New"/>
+        </w:rPr>
+      </w:pPr>
+      <w:r>
+        <w:rPr>
+          <w:rFonts w:ascii="Courier New" w:hAnsi="Courier New" w:cs="Courier New"/>
+        </w:rPr>
+        <w:t>Amount Received mode</w:t>
+      </w:r>
+      <w:r>
+        <w:rPr>
+          <w:rFonts w:ascii="Courier New" w:hAnsi="Courier New" w:cs="Courier New"/>
+        </w:rPr>
+        <w:tab/>
+      </w:r>
+      <w:r>
+        <w:rPr>
+          <w:rFonts w:ascii="Courier New" w:hAnsi="Courier New" w:cs="Courier New"/>
+        </w:rPr>
+        <w:tab/>
+        <w:t>- CASH</w:t>
+      </w:r>
+    </w:p>
+    <w:p>
+      <w:pPr>
+        <w:pStyle w:val="PlainText"/>
+        <w:rPr>
+          <w:rFonts w:ascii="Courier New" w:hAnsi="Courier New" w:cs="Courier New"/>
+        </w:rPr>
+      </w:pPr>
+    </w:p>
+    <w:p>
+      <w:pPr>
+        <w:pStyle w:val="PlainText"/>
+        <w:rPr>
+          <w:rFonts w:ascii="Courier New" w:hAnsi="Courier New" w:cs="Courier New"/>
+        </w:rPr>
+      </w:pPr>
     </w:p>
     <w:p>
       <w:pPr>

--- a/customer _details/GANGAMMA/SEP/TUMKUR/BHANU/PURCHASE DETAILS.docx
+++ b/customer _details/GANGAMMA/SEP/TUMKUR/BHANU/PURCHASE DETAILS.docx
@@ -1690,13 +1690,7 @@
         <w:rPr>
           <w:rFonts w:ascii="Courier New" w:hAnsi="Courier New" w:cs="Courier New"/>
         </w:rPr>
-        <w:t>SAT Aug 11</w:t>
-      </w:r>
-      <w:r>
-        <w:rPr>
-          <w:rFonts w:ascii="Courier New" w:hAnsi="Courier New" w:cs="Courier New"/>
-        </w:rPr>
-        <w:t xml:space="preserve"> 12:05:22 IST 2018</w:t>
+        <w:t>SAT Aug 11 12:05:22 IST 2018</w:t>
       </w:r>
     </w:p>
     <w:p>
@@ -2312,6 +2306,369 @@
         <w:tab/>
         <w:t>- CASH</w:t>
       </w:r>
+    </w:p>
+    <w:p>
+      <w:pPr>
+        <w:pStyle w:val="PlainText"/>
+        <w:rPr>
+          <w:rFonts w:ascii="Courier New" w:hAnsi="Courier New" w:cs="Courier New"/>
+        </w:rPr>
+      </w:pPr>
+    </w:p>
+    <w:p>
+      <w:pPr>
+        <w:pStyle w:val="PlainText"/>
+        <w:rPr>
+          <w:rFonts w:ascii="Courier New" w:hAnsi="Courier New" w:cs="Courier New"/>
+        </w:rPr>
+      </w:pPr>
+      <w:r>
+        <w:rPr>
+          <w:rFonts w:ascii="Courier New" w:hAnsi="Courier New" w:cs="Courier New"/>
+        </w:rPr>
+        <w:t>SUN Sep 02</w:t>
+      </w:r>
+      <w:r>
+        <w:rPr>
+          <w:rFonts w:ascii="Courier New" w:hAnsi="Courier New" w:cs="Courier New"/>
+        </w:rPr>
+        <w:t xml:space="preserve"> 11:37:26 IST 2018</w:t>
+      </w:r>
+    </w:p>
+    <w:p>
+      <w:pPr>
+        <w:pStyle w:val="PlainText"/>
+        <w:rPr>
+          <w:rFonts w:ascii="Courier New" w:hAnsi="Courier New" w:cs="Courier New"/>
+        </w:rPr>
+      </w:pPr>
+      <w:r>
+        <w:rPr>
+          <w:rFonts w:ascii="Courier New" w:hAnsi="Courier New" w:cs="Courier New"/>
+        </w:rPr>
+        <w:t>Person Name</w:t>
+      </w:r>
+      <w:r>
+        <w:rPr>
+          <w:rFonts w:ascii="Courier New" w:hAnsi="Courier New" w:cs="Courier New"/>
+        </w:rPr>
+        <w:tab/>
+      </w:r>
+      <w:r>
+        <w:rPr>
+          <w:rFonts w:ascii="Courier New" w:hAnsi="Courier New" w:cs="Courier New"/>
+        </w:rPr>
+        <w:tab/>
+      </w:r>
+      <w:r>
+        <w:rPr>
+          <w:rFonts w:ascii="Courier New" w:hAnsi="Courier New" w:cs="Courier New"/>
+        </w:rPr>
+        <w:tab/>
+      </w:r>
+      <w:r>
+        <w:rPr>
+          <w:rFonts w:ascii="Courier New" w:hAnsi="Courier New" w:cs="Courier New"/>
+        </w:rPr>
+        <w:tab/>
+        <w:t>- BHANU</w:t>
+      </w:r>
+    </w:p>
+    <w:p>
+      <w:pPr>
+        <w:pStyle w:val="PlainText"/>
+        <w:rPr>
+          <w:rFonts w:ascii="Courier New" w:hAnsi="Courier New" w:cs="Courier New"/>
+        </w:rPr>
+      </w:pPr>
+      <w:r>
+        <w:rPr>
+          <w:rFonts w:ascii="Courier New" w:hAnsi="Courier New" w:cs="Courier New"/>
+        </w:rPr>
+        <w:t>Bill number</w:t>
+      </w:r>
+      <w:r>
+        <w:rPr>
+          <w:rFonts w:ascii="Courier New" w:hAnsi="Courier New" w:cs="Courier New"/>
+        </w:rPr>
+        <w:tab/>
+      </w:r>
+      <w:r>
+        <w:rPr>
+          <w:rFonts w:ascii="Courier New" w:hAnsi="Courier New" w:cs="Courier New"/>
+        </w:rPr>
+        <w:tab/>
+      </w:r>
+      <w:r>
+        <w:rPr>
+          <w:rFonts w:ascii="Courier New" w:hAnsi="Courier New" w:cs="Courier New"/>
+        </w:rPr>
+        <w:tab/>
+      </w:r>
+      <w:r>
+        <w:rPr>
+          <w:rFonts w:ascii="Courier New" w:hAnsi="Courier New" w:cs="Courier New"/>
+        </w:rPr>
+        <w:tab/>
+        <w:t>- 7555</w:t>
+      </w:r>
+    </w:p>
+    <w:p>
+      <w:pPr>
+        <w:pStyle w:val="PlainText"/>
+        <w:rPr>
+          <w:rFonts w:ascii="Courier New" w:hAnsi="Courier New" w:cs="Courier New"/>
+        </w:rPr>
+      </w:pPr>
+      <w:r>
+        <w:rPr>
+          <w:rFonts w:ascii="Courier New" w:hAnsi="Courier New" w:cs="Courier New"/>
+        </w:rPr>
+        <w:t>---------------------------------------------------------------</w:t>
+      </w:r>
+    </w:p>
+    <w:p>
+      <w:pPr>
+        <w:pStyle w:val="PlainText"/>
+        <w:rPr>
+          <w:rFonts w:ascii="Courier New" w:hAnsi="Courier New" w:cs="Courier New"/>
+        </w:rPr>
+      </w:pPr>
+      <w:r>
+        <w:rPr>
+          <w:rFonts w:ascii="Courier New" w:hAnsi="Courier New" w:cs="Courier New"/>
+        </w:rPr>
+        <w:t>Item Name</w:t>
+      </w:r>
+      <w:r>
+        <w:rPr>
+          <w:rFonts w:ascii="Courier New" w:hAnsi="Courier New" w:cs="Courier New"/>
+        </w:rPr>
+        <w:tab/>
+      </w:r>
+      <w:r>
+        <w:rPr>
+          <w:rFonts w:ascii="Courier New" w:hAnsi="Courier New" w:cs="Courier New"/>
+        </w:rPr>
+        <w:tab/>
+      </w:r>
+      <w:r>
+        <w:rPr>
+          <w:rFonts w:ascii="Courier New" w:hAnsi="Courier New" w:cs="Courier New"/>
+        </w:rPr>
+        <w:tab/>
+      </w:r>
+      <w:r>
+        <w:rPr>
+          <w:rFonts w:ascii="Courier New" w:hAnsi="Courier New" w:cs="Courier New"/>
+        </w:rPr>
+        <w:tab/>
+        <w:t>- CARROT</w:t>
+      </w:r>
+    </w:p>
+    <w:p>
+      <w:pPr>
+        <w:pStyle w:val="PlainText"/>
+        <w:rPr>
+          <w:rFonts w:ascii="Courier New" w:hAnsi="Courier New" w:cs="Courier New"/>
+        </w:rPr>
+      </w:pPr>
+      <w:r>
+        <w:rPr>
+          <w:rFonts w:ascii="Courier New" w:hAnsi="Courier New" w:cs="Courier New"/>
+        </w:rPr>
+        <w:t>Number of Pockets</w:t>
+      </w:r>
+      <w:r>
+        <w:rPr>
+          <w:rFonts w:ascii="Courier New" w:hAnsi="Courier New" w:cs="Courier New"/>
+        </w:rPr>
+        <w:tab/>
+      </w:r>
+      <w:r>
+        <w:rPr>
+          <w:rFonts w:ascii="Courier New" w:hAnsi="Courier New" w:cs="Courier New"/>
+        </w:rPr>
+        <w:tab/>
+      </w:r>
+      <w:r>
+        <w:rPr>
+          <w:rFonts w:ascii="Courier New" w:hAnsi="Courier New" w:cs="Courier New"/>
+        </w:rPr>
+        <w:tab/>
+        <w:t>- 1</w:t>
+      </w:r>
+    </w:p>
+    <w:p>
+      <w:pPr>
+        <w:pStyle w:val="PlainText"/>
+        <w:rPr>
+          <w:rFonts w:ascii="Courier New" w:hAnsi="Courier New" w:cs="Courier New"/>
+        </w:rPr>
+      </w:pPr>
+      <w:r>
+        <w:rPr>
+          <w:rFonts w:ascii="Courier New" w:hAnsi="Courier New" w:cs="Courier New"/>
+        </w:rPr>
+        <w:t>Number of KGs</w:t>
+      </w:r>
+      <w:r>
+        <w:rPr>
+          <w:rFonts w:ascii="Courier New" w:hAnsi="Courier New" w:cs="Courier New"/>
+        </w:rPr>
+        <w:tab/>
+      </w:r>
+      <w:r>
+        <w:rPr>
+          <w:rFonts w:ascii="Courier New" w:hAnsi="Courier New" w:cs="Courier New"/>
+        </w:rPr>
+        <w:tab/>
+      </w:r>
+      <w:r>
+        <w:rPr>
+          <w:rFonts w:ascii="Courier New" w:hAnsi="Courier New" w:cs="Courier New"/>
+        </w:rPr>
+        <w:tab/>
+        <w:t>- 55</w:t>
+      </w:r>
+    </w:p>
+    <w:p>
+      <w:pPr>
+        <w:pStyle w:val="PlainText"/>
+        <w:rPr>
+          <w:rFonts w:ascii="Courier New" w:hAnsi="Courier New" w:cs="Courier New"/>
+        </w:rPr>
+      </w:pPr>
+      <w:r>
+        <w:rPr>
+          <w:rFonts w:ascii="Courier New" w:hAnsi="Courier New" w:cs="Courier New"/>
+        </w:rPr>
+        <w:t>Rate</w:t>
+      </w:r>
+      <w:r>
+        <w:rPr>
+          <w:rFonts w:ascii="Courier New" w:hAnsi="Courier New" w:cs="Courier New"/>
+        </w:rPr>
+        <w:tab/>
+      </w:r>
+      <w:r>
+        <w:rPr>
+          <w:rFonts w:ascii="Courier New" w:hAnsi="Courier New" w:cs="Courier New"/>
+        </w:rPr>
+        <w:tab/>
+      </w:r>
+      <w:r>
+        <w:rPr>
+          <w:rFonts w:ascii="Courier New" w:hAnsi="Courier New" w:cs="Courier New"/>
+        </w:rPr>
+        <w:tab/>
+      </w:r>
+      <w:r>
+        <w:rPr>
+          <w:rFonts w:ascii="Courier New" w:hAnsi="Courier New" w:cs="Courier New"/>
+        </w:rPr>
+        <w:tab/>
+      </w:r>
+      <w:r>
+        <w:rPr>
+          <w:rFonts w:ascii="Courier New" w:hAnsi="Courier New" w:cs="Courier New"/>
+        </w:rPr>
+        <w:tab/>
+        <w:t>- 30</w:t>
+      </w:r>
+    </w:p>
+    <w:p>
+      <w:pPr>
+        <w:pStyle w:val="PlainText"/>
+        <w:rPr>
+          <w:rFonts w:ascii="Courier New" w:hAnsi="Courier New" w:cs="Courier New"/>
+        </w:rPr>
+      </w:pPr>
+      <w:r>
+        <w:rPr>
+          <w:rFonts w:ascii="Courier New" w:hAnsi="Courier New" w:cs="Courier New"/>
+        </w:rPr>
+        <w:t>Total Price</w:t>
+      </w:r>
+      <w:r>
+        <w:rPr>
+          <w:rFonts w:ascii="Courier New" w:hAnsi="Courier New" w:cs="Courier New"/>
+        </w:rPr>
+        <w:tab/>
+      </w:r>
+      <w:r>
+        <w:rPr>
+          <w:rFonts w:ascii="Courier New" w:hAnsi="Courier New" w:cs="Courier New"/>
+        </w:rPr>
+        <w:tab/>
+      </w:r>
+      <w:r>
+        <w:rPr>
+          <w:rFonts w:ascii="Courier New" w:hAnsi="Courier New" w:cs="Courier New"/>
+        </w:rPr>
+        <w:tab/>
+      </w:r>
+      <w:r>
+        <w:rPr>
+          <w:rFonts w:ascii="Courier New" w:hAnsi="Courier New" w:cs="Courier New"/>
+        </w:rPr>
+        <w:tab/>
+        <w:t>- 1650.0</w:t>
+      </w:r>
+    </w:p>
+    <w:p>
+      <w:pPr>
+        <w:pStyle w:val="PlainText"/>
+        <w:rPr>
+          <w:rFonts w:ascii="Courier New" w:hAnsi="Courier New" w:cs="Courier New"/>
+          <w:b/>
+        </w:rPr>
+      </w:pPr>
+      <w:r>
+        <w:rPr>
+          <w:rFonts w:ascii="Courier New" w:hAnsi="Courier New" w:cs="Courier New"/>
+          <w:b/>
+        </w:rPr>
+        <w:t>Amount balance</w:t>
+      </w:r>
+      <w:r>
+        <w:rPr>
+          <w:rFonts w:ascii="Courier New" w:hAnsi="Courier New" w:cs="Courier New"/>
+          <w:b/>
+        </w:rPr>
+        <w:tab/>
+      </w:r>
+      <w:r>
+        <w:rPr>
+          <w:rFonts w:ascii="Courier New" w:hAnsi="Courier New" w:cs="Courier New"/>
+          <w:b/>
+        </w:rPr>
+        <w:tab/>
+      </w:r>
+      <w:r>
+        <w:rPr>
+          <w:rFonts w:ascii="Courier New" w:hAnsi="Courier New" w:cs="Courier New"/>
+          <w:b/>
+        </w:rPr>
+        <w:tab/>
+        <w:t>- 2700.0</w:t>
+      </w:r>
+    </w:p>
+    <w:p>
+      <w:pPr>
+        <w:pStyle w:val="PlainText"/>
+        <w:rPr>
+          <w:rFonts w:ascii="Courier New" w:hAnsi="Courier New" w:cs="Courier New"/>
+        </w:rPr>
+      </w:pPr>
+    </w:p>
+    <w:p>
+      <w:pPr>
+        <w:pStyle w:val="PlainText"/>
+        <w:rPr>
+          <w:rFonts w:ascii="Courier New" w:hAnsi="Courier New" w:cs="Courier New"/>
+        </w:rPr>
+      </w:pPr>
     </w:p>
     <w:p>
       <w:pPr>

--- a/customer _details/GANGAMMA/SEP/TUMKUR/BHANU/PURCHASE DETAILS.docx
+++ b/customer _details/GANGAMMA/SEP/TUMKUR/BHANU/PURCHASE DETAILS.docx
@@ -2326,13 +2326,7 @@
         <w:rPr>
           <w:rFonts w:ascii="Courier New" w:hAnsi="Courier New" w:cs="Courier New"/>
         </w:rPr>
-        <w:t>SUN Sep 02</w:t>
-      </w:r>
-      <w:r>
-        <w:rPr>
-          <w:rFonts w:ascii="Courier New" w:hAnsi="Courier New" w:cs="Courier New"/>
-        </w:rPr>
-        <w:t xml:space="preserve"> 11:37:26 IST 2018</w:t>
+        <w:t>SUN Sep 02 11:37:26 IST 2018</w:t>
       </w:r>
     </w:p>
     <w:p>
@@ -2653,6 +2647,209 @@
         <w:tab/>
         <w:t>- 2700.0</w:t>
       </w:r>
+    </w:p>
+    <w:p>
+      <w:pPr>
+        <w:pStyle w:val="PlainText"/>
+        <w:rPr>
+          <w:rFonts w:ascii="Courier New" w:hAnsi="Courier New" w:cs="Courier New"/>
+          <w:b/>
+        </w:rPr>
+      </w:pPr>
+    </w:p>
+    <w:p>
+      <w:pPr>
+        <w:pStyle w:val="PlainText"/>
+        <w:rPr>
+          <w:rFonts w:ascii="Courier New" w:hAnsi="Courier New" w:cs="Courier New"/>
+        </w:rPr>
+      </w:pPr>
+      <w:r>
+        <w:rPr>
+          <w:rFonts w:ascii="Courier New" w:hAnsi="Courier New" w:cs="Courier New"/>
+        </w:rPr>
+        <w:t>Sat Sep 15</w:t>
+      </w:r>
+      <w:r>
+        <w:rPr>
+          <w:rFonts w:ascii="Courier New" w:hAnsi="Courier New" w:cs="Courier New"/>
+        </w:rPr>
+        <w:t xml:space="preserve"> 14:14:07 IST 2018</w:t>
+      </w:r>
+    </w:p>
+    <w:p>
+      <w:pPr>
+        <w:pStyle w:val="PlainText"/>
+        <w:rPr>
+          <w:rFonts w:ascii="Courier New" w:hAnsi="Courier New" w:cs="Courier New"/>
+        </w:rPr>
+      </w:pPr>
+      <w:r>
+        <w:rPr>
+          <w:rFonts w:ascii="Courier New" w:hAnsi="Courier New" w:cs="Courier New"/>
+        </w:rPr>
+        <w:t>Person Name</w:t>
+      </w:r>
+      <w:r>
+        <w:rPr>
+          <w:rFonts w:ascii="Courier New" w:hAnsi="Courier New" w:cs="Courier New"/>
+        </w:rPr>
+        <w:tab/>
+      </w:r>
+      <w:r>
+        <w:rPr>
+          <w:rFonts w:ascii="Courier New" w:hAnsi="Courier New" w:cs="Courier New"/>
+        </w:rPr>
+        <w:tab/>
+      </w:r>
+      <w:r>
+        <w:rPr>
+          <w:rFonts w:ascii="Courier New" w:hAnsi="Courier New" w:cs="Courier New"/>
+        </w:rPr>
+        <w:tab/>
+      </w:r>
+      <w:r>
+        <w:rPr>
+          <w:rFonts w:ascii="Courier New" w:hAnsi="Courier New" w:cs="Courier New"/>
+        </w:rPr>
+        <w:tab/>
+        <w:t>- BHANU</w:t>
+      </w:r>
+    </w:p>
+    <w:p>
+      <w:pPr>
+        <w:pStyle w:val="PlainText"/>
+        <w:rPr>
+          <w:rFonts w:ascii="Courier New" w:hAnsi="Courier New" w:cs="Courier New"/>
+        </w:rPr>
+      </w:pPr>
+      <w:r>
+        <w:rPr>
+          <w:rFonts w:ascii="Courier New" w:hAnsi="Courier New" w:cs="Courier New"/>
+        </w:rPr>
+        <w:t>---------------------------------------------------------------</w:t>
+      </w:r>
+    </w:p>
+    <w:p>
+      <w:pPr>
+        <w:pStyle w:val="PlainText"/>
+        <w:rPr>
+          <w:rFonts w:ascii="Courier New" w:hAnsi="Courier New" w:cs="Courier New"/>
+        </w:rPr>
+      </w:pPr>
+      <w:r>
+        <w:rPr>
+          <w:rFonts w:ascii="Courier New" w:hAnsi="Courier New" w:cs="Courier New"/>
+        </w:rPr>
+        <w:t>Item Name</w:t>
+      </w:r>
+      <w:r>
+        <w:rPr>
+          <w:rFonts w:ascii="Courier New" w:hAnsi="Courier New" w:cs="Courier New"/>
+        </w:rPr>
+        <w:tab/>
+      </w:r>
+      <w:r>
+        <w:rPr>
+          <w:rFonts w:ascii="Courier New" w:hAnsi="Courier New" w:cs="Courier New"/>
+        </w:rPr>
+        <w:tab/>
+      </w:r>
+      <w:r>
+        <w:rPr>
+          <w:rFonts w:ascii="Courier New" w:hAnsi="Courier New" w:cs="Courier New"/>
+        </w:rPr>
+        <w:tab/>
+      </w:r>
+      <w:r>
+        <w:rPr>
+          <w:rFonts w:ascii="Courier New" w:hAnsi="Courier New" w:cs="Courier New"/>
+        </w:rPr>
+        <w:tab/>
+        <w:t>- CARRT</w:t>
+      </w:r>
+    </w:p>
+    <w:p>
+      <w:pPr>
+        <w:pStyle w:val="PlainText"/>
+        <w:rPr>
+          <w:rFonts w:ascii="Courier New" w:hAnsi="Courier New" w:cs="Courier New"/>
+          <w:color w:val="FF0000"/>
+        </w:rPr>
+      </w:pPr>
+      <w:r>
+        <w:rPr>
+          <w:rFonts w:ascii="Courier New" w:hAnsi="Courier New" w:cs="Courier New"/>
+          <w:color w:val="FF0000"/>
+        </w:rPr>
+        <w:t>Amount Received</w:t>
+      </w:r>
+      <w:r>
+        <w:rPr>
+          <w:rFonts w:ascii="Courier New" w:hAnsi="Courier New" w:cs="Courier New"/>
+          <w:color w:val="FF0000"/>
+        </w:rPr>
+        <w:tab/>
+      </w:r>
+      <w:r>
+        <w:rPr>
+          <w:rFonts w:ascii="Courier New" w:hAnsi="Courier New" w:cs="Courier New"/>
+          <w:color w:val="FF0000"/>
+        </w:rPr>
+        <w:tab/>
+      </w:r>
+      <w:r>
+        <w:rPr>
+          <w:rFonts w:ascii="Courier New" w:hAnsi="Courier New" w:cs="Courier New"/>
+          <w:color w:val="FF0000"/>
+        </w:rPr>
+        <w:tab/>
+        <w:t>- 2700</w:t>
+      </w:r>
+    </w:p>
+    <w:p>
+      <w:pPr>
+        <w:pStyle w:val="PlainText"/>
+        <w:rPr>
+          <w:rFonts w:ascii="Courier New" w:hAnsi="Courier New" w:cs="Courier New"/>
+        </w:rPr>
+      </w:pPr>
+      <w:r>
+        <w:rPr>
+          <w:rFonts w:ascii="Courier New" w:hAnsi="Courier New" w:cs="Courier New"/>
+        </w:rPr>
+        <w:t>Amount Received mode</w:t>
+      </w:r>
+      <w:r>
+        <w:rPr>
+          <w:rFonts w:ascii="Courier New" w:hAnsi="Courier New" w:cs="Courier New"/>
+        </w:rPr>
+        <w:tab/>
+      </w:r>
+      <w:r>
+        <w:rPr>
+          <w:rFonts w:ascii="Courier New" w:hAnsi="Courier New" w:cs="Courier New"/>
+        </w:rPr>
+        <w:tab/>
+        <w:t>- CASH AND CLEARD</w:t>
+      </w:r>
+    </w:p>
+    <w:p>
+      <w:pPr>
+        <w:pStyle w:val="PlainText"/>
+        <w:rPr>
+          <w:rFonts w:ascii="Courier New" w:hAnsi="Courier New" w:cs="Courier New"/>
+        </w:rPr>
+      </w:pPr>
+    </w:p>
+    <w:p>
+      <w:pPr>
+        <w:pStyle w:val="PlainText"/>
+        <w:rPr>
+          <w:rFonts w:ascii="Courier New" w:hAnsi="Courier New" w:cs="Courier New"/>
+          <w:b/>
+        </w:rPr>
+      </w:pPr>
     </w:p>
     <w:p>
       <w:pPr>
